--- a/static/files/Inscription_USVEC_Jeunes.docx
+++ b/static/files/Inscription_USVEC_Jeunes.docx
@@ -1,6 +1,6 @@
 
 <file path=word/document.xml><?xml version="1.0" encoding="utf-8"?>
-<w:document xmlns:wpc="http://schemas.microsoft.com/office/word/2010/wordprocessingCanvas" xmlns:cx="http://schemas.microsoft.com/office/drawing/2014/chartex" xmlns:cx1="http://schemas.microsoft.com/office/drawing/2015/9/8/chartex" xmlns:cx2="http://schemas.microsoft.com/office/drawing/2015/10/21/chartex" xmlns:cx3="http://schemas.microsoft.com/office/drawing/2016/5/9/chartex" xmlns:cx4="http://schemas.microsoft.com/office/drawing/2016/5/10/chartex" xmlns:cx5="http://schemas.microsoft.com/office/drawing/2016/5/11/chartex" xmlns:cx6="http://schemas.microsoft.com/office/drawing/2016/5/12/chartex" xmlns:cx7="http://schemas.microsoft.com/office/drawing/2016/5/13/chartex" xmlns:cx8="http://schemas.microsoft.com/office/drawing/2016/5/14/chartex" xmlns:mc="http://schemas.openxmlformats.org/markup-compatibility/2006" xmlns:aink="http://schemas.microsoft.com/office/drawing/2016/ink" xmlns:am3d="http://schemas.microsoft.com/office/drawing/2017/model3d" xmlns:o="urn:schemas-microsoft-com:office:office" xmlns:r="http://schemas.openxmlformats.org/officeDocument/2006/relationships" xmlns:m="http://schemas.openxmlformats.org/officeDocument/2006/math" xmlns:v="urn:schemas-microsoft-com:vml" xmlns:wp14="http://schemas.microsoft.com/office/word/2010/wordprocessingDrawing" xmlns:wp="http://schemas.openxmlformats.org/drawingml/2006/wordprocessingDrawing" xmlns:w10="urn:schemas-microsoft-com:office:word" xmlns:w="http://schemas.openxmlformats.org/wordprocessingml/2006/main" xmlns:w14="http://schemas.microsoft.com/office/word/2010/wordml" xmlns:w15="http://schemas.microsoft.com/office/word/2012/wordml" xmlns:w16cex="http://schemas.microsoft.com/office/word/2018/wordml/cex" xmlns:w16cid="http://schemas.microsoft.com/office/word/2016/wordml/cid" xmlns:w16="http://schemas.microsoft.com/office/word/2018/wordml" xmlns:w16se="http://schemas.microsoft.com/office/word/2015/wordml/symex" xmlns:wpg="http://schemas.microsoft.com/office/word/2010/wordprocessingGroup" xmlns:wpi="http://schemas.microsoft.com/office/word/2010/wordprocessingInk" xmlns:wne="http://schemas.microsoft.com/office/word/2006/wordml" xmlns:wps="http://schemas.microsoft.com/office/word/2010/wordprocessingShape" mc:Ignorable="w14 w15 w16se w16cid w16 w16cex wp14">
+<w:document xmlns:wpc="http://schemas.microsoft.com/office/word/2010/wordprocessingCanvas" xmlns:mc="http://schemas.openxmlformats.org/markup-compatibility/2006" xmlns:o="urn:schemas-microsoft-com:office:office" xmlns:r="http://schemas.openxmlformats.org/officeDocument/2006/relationships" xmlns:m="http://schemas.openxmlformats.org/officeDocument/2006/math" xmlns:v="urn:schemas-microsoft-com:vml" xmlns:wp14="http://schemas.microsoft.com/office/word/2010/wordprocessingDrawing" xmlns:wp="http://schemas.openxmlformats.org/drawingml/2006/wordprocessingDrawing" xmlns:w10="urn:schemas-microsoft-com:office:word" xmlns:w="http://schemas.openxmlformats.org/wordprocessingml/2006/main" xmlns:w14="http://schemas.microsoft.com/office/word/2010/wordml" xmlns:wpg="http://schemas.microsoft.com/office/word/2010/wordprocessingGroup" xmlns:wpi="http://schemas.microsoft.com/office/word/2010/wordprocessingInk" xmlns:wne="http://schemas.microsoft.com/office/word/2006/wordml" xmlns:wps="http://schemas.microsoft.com/office/word/2010/wordprocessingShape" mc:Ignorable="w14 wp14">
   <w:body>
     <w:p>
       <w:pPr>
@@ -14,7 +14,7 @@
     </w:p>
     <w:tbl>
       <w:tblPr>
-        <w:tblStyle w:val="TableGrid"/>
+        <w:tblStyle w:val="Grilledutableau"/>
         <w:tblW w:w="0" w:type="auto"/>
         <w:tblLook w:val="04A0" w:firstRow="1" w:lastRow="0" w:firstColumn="1" w:lastColumn="0" w:noHBand="0" w:noVBand="1"/>
       </w:tblPr>
@@ -71,7 +71,7 @@
                           </pic:cNvPicPr>
                         </pic:nvPicPr>
                         <pic:blipFill>
-                          <a:blip r:embed="rId5">
+                          <a:blip r:embed="rId6">
                             <a:extLst>
                               <a:ext uri="{28A0092B-C50C-407E-A947-70E740481C1C}">
                                 <a14:useLocalDpi xmlns:a14="http://schemas.microsoft.com/office/drawing/2010/main" val="0"/>
@@ -461,10 +461,10 @@
               </w:rPr>
               <w:t xml:space="preserve"> </w:t>
             </w:r>
-            <w:hyperlink r:id="rId6" w:history="1">
+            <w:hyperlink r:id="rId7" w:history="1">
               <w:r>
                 <w:rPr>
-                  <w:rStyle w:val="Hyperlink"/>
+                  <w:rStyle w:val="Lienhypertexte"/>
                   <w:rFonts w:ascii="Times New Roman" w:hAnsi="Times New Roman"/>
                   <w:color w:val="auto"/>
                   <w:sz w:val="24"/>
@@ -541,7 +541,6 @@
               </w:rPr>
               <w:t xml:space="preserve"> </w:t>
             </w:r>
-            <w:proofErr w:type="spellStart"/>
             <w:r>
               <w:rPr>
                 <w:rFonts w:ascii="Times New Roman" w:hAnsi="Times New Roman"/>
@@ -553,7 +552,6 @@
               </w:rPr>
               <w:t>i</w:t>
             </w:r>
-            <w:proofErr w:type="spellEnd"/>
             <w:r>
               <w:rPr>
                 <w:rFonts w:ascii="Times New Roman" w:hAnsi="Times New Roman"/>
@@ -704,7 +702,6 @@
               </w:rPr>
               <w:t xml:space="preserve"> </w:t>
             </w:r>
-            <w:proofErr w:type="spellStart"/>
             <w:r>
               <w:rPr>
                 <w:rFonts w:ascii="Times New Roman" w:hAnsi="Times New Roman"/>
@@ -716,7 +713,6 @@
               </w:rPr>
               <w:t>i</w:t>
             </w:r>
-            <w:proofErr w:type="spellEnd"/>
             <w:r>
               <w:rPr>
                 <w:rFonts w:ascii="Times New Roman" w:hAnsi="Times New Roman"/>
@@ -943,7 +939,7 @@
     </w:p>
     <w:tbl>
       <w:tblPr>
-        <w:tblStyle w:val="TableGrid"/>
+        <w:tblStyle w:val="Grilledutableau"/>
         <w:tblW w:w="0" w:type="auto"/>
         <w:tblLook w:val="04A0" w:firstRow="1" w:lastRow="0" w:firstColumn="1" w:lastColumn="0" w:noHBand="0" w:noVBand="1"/>
       </w:tblPr>
@@ -1186,7 +1182,7 @@
                 <w:sz w:val="32"/>
                 <w:szCs w:val="32"/>
               </w:rPr>
-              <w:t>2020-2021</w:t>
+              <w:t>2021-2022</w:t>
             </w:r>
           </w:p>
           <w:p>
@@ -1858,23 +1854,15 @@
           <w:sz w:val="24"/>
           <w:szCs w:val="24"/>
         </w:rPr>
-        <w:t>(</w:t>
-      </w:r>
-      <w:r>
-        <w:rPr>
-          <w:rFonts w:ascii="Times New Roman" w:hAnsi="Times New Roman"/>
-          <w:sz w:val="24"/>
-          <w:szCs w:val="24"/>
-        </w:rPr>
-        <w:t>50€ en cas de réinscription</w:t>
-      </w:r>
-      <w:r>
-        <w:rPr>
-          <w:rFonts w:ascii="Times New Roman" w:hAnsi="Times New Roman"/>
-          <w:sz w:val="24"/>
-          <w:szCs w:val="24"/>
-        </w:rPr>
-        <w:t>)</w:t>
+        <w:t xml:space="preserve">pour l’accès au créneau du samedi uniquement </w:t>
+      </w:r>
+      <w:r>
+        <w:rPr>
+          <w:rFonts w:ascii="Times New Roman" w:hAnsi="Times New Roman"/>
+          <w:sz w:val="24"/>
+          <w:szCs w:val="24"/>
+        </w:rPr>
+        <w:t>(50€ en cas de réinscription)</w:t>
       </w:r>
     </w:p>
     <w:p>
@@ -1918,7 +1906,7 @@
           <w:sz w:val="24"/>
           <w:szCs w:val="24"/>
         </w:rPr>
-        <w:t>4</w:t>
+        <w:t>140</w:t>
       </w:r>
       <w:r>
         <w:rPr>
@@ -1928,25 +1916,24 @@
           <w:sz w:val="24"/>
           <w:szCs w:val="24"/>
         </w:rPr>
-        <w:t>0€</w:t>
-      </w:r>
-      <w:r>
-        <w:rPr>
-          <w:rFonts w:ascii="Times New Roman" w:hAnsi="Times New Roman"/>
-          <w:sz w:val="24"/>
-          <w:szCs w:val="24"/>
-        </w:rPr>
-        <w:t xml:space="preserve"> </w:t>
-      </w:r>
-      <w:r>
-        <w:rPr>
-          <w:rFonts w:ascii="Times New Roman" w:hAnsi="Times New Roman"/>
-          <w:sz w:val="24"/>
-          <w:szCs w:val="24"/>
-        </w:rPr>
-        <w:t xml:space="preserve">pour l’accès au créneau du </w:t>
-      </w:r>
-      <w:proofErr w:type="spellStart"/>
+        <w:t>€</w:t>
+      </w:r>
+      <w:r>
+        <w:rPr>
+          <w:rFonts w:ascii="Times New Roman" w:hAnsi="Times New Roman"/>
+          <w:sz w:val="24"/>
+          <w:szCs w:val="24"/>
+        </w:rPr>
+        <w:t xml:space="preserve"> pour l’accès au créneau du </w:t>
+      </w:r>
+      <w:r>
+        <w:rPr>
+          <w:rFonts w:ascii="Times New Roman" w:hAnsi="Times New Roman"/>
+          <w:sz w:val="24"/>
+          <w:szCs w:val="24"/>
+        </w:rPr>
+        <w:t xml:space="preserve">samedi + du </w:t>
+      </w:r>
       <w:r>
         <w:rPr>
           <w:rFonts w:ascii="Times New Roman" w:hAnsi="Times New Roman"/>
@@ -1954,6 +1941,14 @@
           <w:szCs w:val="24"/>
         </w:rPr>
         <w:t>jeudi</w:t>
+      </w:r>
+      <w:r>
+        <w:rPr>
+          <w:rFonts w:ascii="Times New Roman" w:hAnsi="Times New Roman"/>
+          <w:sz w:val="24"/>
+          <w:szCs w:val="24"/>
+        </w:rPr>
+        <w:t xml:space="preserve"> (90€ en cas de réinscription)</w:t>
       </w:r>
     </w:p>
     <w:p>
@@ -1970,7 +1965,6 @@
           <w:szCs w:val="24"/>
         </w:rPr>
       </w:pPr>
-      <w:proofErr w:type="spellEnd"/>
       <w:r>
         <w:rPr>
           <w:rFonts w:ascii="Wingdings" w:hAnsi="Wingdings" w:cs="Wingdings"/>
@@ -2240,7 +2234,16 @@
           <w:sz w:val="24"/>
           <w:szCs w:val="24"/>
         </w:rPr>
-        <w:t>2008 et après</w:t>
+        <w:t>2009</w:t>
+      </w:r>
+      <w:r>
+        <w:rPr>
+          <w:rFonts w:ascii="Times New Roman" w:hAnsi="Times New Roman"/>
+          <w:b/>
+          <w:sz w:val="24"/>
+          <w:szCs w:val="24"/>
+        </w:rPr>
+        <w:t xml:space="preserve"> et après</w:t>
       </w:r>
       <w:r>
         <w:rPr>
@@ -2392,7 +2395,7 @@
           <w:sz w:val="24"/>
           <w:szCs w:val="24"/>
         </w:rPr>
-        <w:t>avant 2008</w:t>
+        <w:t>avant 2009</w:t>
       </w:r>
       <w:r>
         <w:rPr>
@@ -2527,56 +2530,15 @@
           <w:sz w:val="24"/>
           <w:szCs w:val="24"/>
         </w:rPr>
-        <w:t xml:space="preserve"> </w:t>
-      </w:r>
-      <w:r>
-        <w:rPr>
-          <w:rFonts w:ascii="Times New Roman" w:hAnsi="Times New Roman"/>
-          <w:spacing w:val="-1"/>
-          <w:sz w:val="24"/>
-          <w:szCs w:val="24"/>
-        </w:rPr>
-        <w:t xml:space="preserve">Option : chaque jeudi </w:t>
-      </w:r>
-      <w:r>
-        <w:rPr>
-          <w:rFonts w:ascii="Times New Roman" w:hAnsi="Times New Roman"/>
-          <w:sz w:val="24"/>
-          <w:szCs w:val="24"/>
-        </w:rPr>
-        <w:t xml:space="preserve">de </w:t>
-      </w:r>
-      <w:r>
-        <w:rPr>
-          <w:rFonts w:ascii="Times New Roman" w:hAnsi="Times New Roman"/>
-          <w:sz w:val="24"/>
-          <w:szCs w:val="24"/>
-        </w:rPr>
-        <w:t>19</w:t>
-      </w:r>
-      <w:r>
-        <w:rPr>
-          <w:rFonts w:ascii="Times New Roman" w:hAnsi="Times New Roman"/>
-          <w:sz w:val="24"/>
-          <w:szCs w:val="24"/>
-        </w:rPr>
-        <w:t>h</w:t>
-      </w:r>
-      <w:r>
-        <w:rPr>
-          <w:rFonts w:ascii="Times New Roman" w:hAnsi="Times New Roman"/>
-          <w:sz w:val="24"/>
-          <w:szCs w:val="24"/>
-        </w:rPr>
-        <w:t xml:space="preserve"> </w:t>
-      </w:r>
-      <w:r>
-        <w:rPr>
-          <w:rFonts w:ascii="Times New Roman" w:hAnsi="Times New Roman"/>
-          <w:sz w:val="24"/>
-          <w:szCs w:val="24"/>
-        </w:rPr>
-        <w:t>à</w:t>
+        <w:t xml:space="preserve"> Option : chaque jeudi </w:t>
+      </w:r>
+      <w:r>
+        <w:rPr>
+          <w:rFonts w:ascii="Times New Roman" w:hAnsi="Times New Roman"/>
+          <w:sz w:val="24"/>
+          <w:szCs w:val="24"/>
+        </w:rPr>
+        <w:t>de 19h à</w:t>
       </w:r>
       <w:r>
         <w:rPr>
@@ -3478,7 +3440,7 @@
     </w:p>
     <w:tbl>
       <w:tblPr>
-        <w:tblStyle w:val="TableGrid"/>
+        <w:tblStyle w:val="Grilledutableau"/>
         <w:tblW w:w="0" w:type="auto"/>
         <w:tblLook w:val="04A0" w:firstRow="1" w:lastRow="0" w:firstColumn="1" w:lastColumn="0" w:noHBand="0" w:noVBand="1"/>
       </w:tblPr>
@@ -3831,49 +3793,7 @@
                 <w:sz w:val="20"/>
                 <w:szCs w:val="20"/>
               </w:rPr>
-              <w:t>on de</w:t>
-            </w:r>
-            <w:r>
-              <w:rPr>
-                <w:rFonts w:ascii="Times New Roman" w:hAnsi="Times New Roman"/>
-                <w:spacing w:val="1"/>
-                <w:sz w:val="20"/>
-                <w:szCs w:val="20"/>
-              </w:rPr>
-              <w:t xml:space="preserve"> 10</w:t>
-            </w:r>
-            <w:r>
-              <w:rPr>
-                <w:rFonts w:ascii="Times New Roman" w:hAnsi="Times New Roman"/>
-                <w:sz w:val="20"/>
-                <w:szCs w:val="20"/>
-              </w:rPr>
-              <w:t xml:space="preserve">0€ (ou </w:t>
-            </w:r>
-            <w:r>
-              <w:rPr>
-                <w:rFonts w:ascii="Times New Roman" w:hAnsi="Times New Roman"/>
-                <w:sz w:val="20"/>
-                <w:szCs w:val="20"/>
-              </w:rPr>
-              <w:t>5</w:t>
-            </w:r>
-            <w:r>
-              <w:rPr>
-                <w:rFonts w:ascii="Times New Roman" w:hAnsi="Times New Roman"/>
-                <w:sz w:val="20"/>
-                <w:szCs w:val="20"/>
-              </w:rPr>
-              <w:t>0€) à</w:t>
-            </w:r>
-            <w:r>
-              <w:rPr>
-                <w:rFonts w:ascii="Times New Roman" w:hAnsi="Times New Roman"/>
-                <w:spacing w:val="-1"/>
-                <w:sz w:val="20"/>
-                <w:szCs w:val="20"/>
-              </w:rPr>
-              <w:t xml:space="preserve"> </w:t>
+              <w:t xml:space="preserve">on à </w:t>
             </w:r>
             <w:r>
               <w:rPr>
@@ -4075,41 +3995,7 @@
                 <w:sz w:val="20"/>
                 <w:szCs w:val="20"/>
               </w:rPr>
-              <w:t>Ch</w:t>
-            </w:r>
-            <w:r>
-              <w:rPr>
-                <w:rFonts w:ascii="Times New Roman" w:hAnsi="Times New Roman"/>
-                <w:spacing w:val="-1"/>
-                <w:sz w:val="20"/>
-                <w:szCs w:val="20"/>
-              </w:rPr>
-              <w:t>è</w:t>
-            </w:r>
-            <w:r>
-              <w:rPr>
-                <w:rFonts w:ascii="Times New Roman" w:hAnsi="Times New Roman"/>
-                <w:sz w:val="20"/>
-                <w:szCs w:val="20"/>
-              </w:rPr>
-              <w:t>que</w:t>
-            </w:r>
-            <w:r>
-              <w:rPr>
-                <w:rFonts w:ascii="Times New Roman" w:hAnsi="Times New Roman"/>
-                <w:spacing w:val="-1"/>
-                <w:sz w:val="20"/>
-                <w:szCs w:val="20"/>
-              </w:rPr>
-              <w:t xml:space="preserve"> </w:t>
-            </w:r>
-            <w:r>
-              <w:rPr>
-                <w:rFonts w:ascii="Times New Roman" w:hAnsi="Times New Roman"/>
-                <w:sz w:val="20"/>
-                <w:szCs w:val="20"/>
-              </w:rPr>
-              <w:t>de</w:t>
+              <w:t>+</w:t>
             </w:r>
             <w:r>
               <w:rPr>
@@ -4272,15 +4158,34 @@
                 <w:sz w:val="20"/>
                 <w:szCs w:val="20"/>
               </w:rPr>
-              <w:t xml:space="preserve">-     </w:t>
-            </w:r>
-            <w:r>
-              <w:rPr>
-                <w:rFonts w:ascii="Times New Roman" w:hAnsi="Times New Roman"/>
-                <w:sz w:val="20"/>
-                <w:szCs w:val="20"/>
-              </w:rPr>
-              <w:t>C</w:t>
+              <w:t xml:space="preserve">-    </w:t>
+            </w:r>
+            <w:bookmarkStart w:id="0" w:name="_GoBack"/>
+            <w:bookmarkEnd w:id="0"/>
+            <w:r>
+              <w:rPr>
+                <w:rFonts w:ascii="Times New Roman" w:hAnsi="Times New Roman"/>
+                <w:sz w:val="20"/>
+                <w:szCs w:val="20"/>
+              </w:rPr>
+              <w:t xml:space="preserve">Le </w:t>
+            </w:r>
+            <w:r>
+              <w:rPr>
+                <w:rFonts w:ascii="Times New Roman" w:hAnsi="Times New Roman"/>
+                <w:sz w:val="20"/>
+                <w:szCs w:val="20"/>
+              </w:rPr>
+              <w:t>q</w:t>
+            </w:r>
+            <w:r>
+              <w:rPr>
+                <w:rFonts w:ascii="Times New Roman" w:hAnsi="Times New Roman"/>
+                <w:spacing w:val="2"/>
+                <w:sz w:val="20"/>
+                <w:szCs w:val="20"/>
+              </w:rPr>
+              <w:t>u</w:t>
             </w:r>
             <w:r>
               <w:rPr>
@@ -4297,7 +4202,24 @@
                 <w:sz w:val="20"/>
                 <w:szCs w:val="20"/>
               </w:rPr>
-              <w:t>rtifi</w:t>
+              <w:t>st</w:t>
+            </w:r>
+            <w:r>
+              <w:rPr>
+                <w:rFonts w:ascii="Times New Roman" w:hAnsi="Times New Roman"/>
+                <w:spacing w:val="1"/>
+                <w:sz w:val="20"/>
+                <w:szCs w:val="20"/>
+              </w:rPr>
+              <w:t>i</w:t>
+            </w:r>
+            <w:r>
+              <w:rPr>
+                <w:rFonts w:ascii="Times New Roman" w:hAnsi="Times New Roman"/>
+                <w:sz w:val="20"/>
+                <w:szCs w:val="20"/>
+              </w:rPr>
+              <w:t>onn</w:t>
             </w:r>
             <w:r>
               <w:rPr>
@@ -4306,24 +4228,15 @@
                 <w:sz w:val="20"/>
                 <w:szCs w:val="20"/>
               </w:rPr>
-              <w:t>ca</w:t>
-            </w:r>
-            <w:r>
-              <w:rPr>
-                <w:rFonts w:ascii="Times New Roman" w:hAnsi="Times New Roman"/>
-                <w:sz w:val="20"/>
-                <w:szCs w:val="20"/>
-              </w:rPr>
-              <w:t xml:space="preserve">t </w:t>
-            </w:r>
-            <w:r>
-              <w:rPr>
-                <w:rFonts w:ascii="Times New Roman" w:hAnsi="Times New Roman"/>
-                <w:spacing w:val="1"/>
-                <w:sz w:val="20"/>
-                <w:szCs w:val="20"/>
-              </w:rPr>
-              <w:t>m</w:t>
+              <w:t>a</w:t>
+            </w:r>
+            <w:r>
+              <w:rPr>
+                <w:rFonts w:ascii="Times New Roman" w:hAnsi="Times New Roman"/>
+                <w:sz w:val="20"/>
+                <w:szCs w:val="20"/>
+              </w:rPr>
+              <w:t>ire</w:t>
             </w:r>
             <w:r>
               <w:rPr>
@@ -4332,66 +4245,58 @@
                 <w:sz w:val="20"/>
                 <w:szCs w:val="20"/>
               </w:rPr>
+              <w:t xml:space="preserve"> </w:t>
+            </w:r>
+            <w:r>
+              <w:rPr>
+                <w:rFonts w:ascii="Times New Roman" w:hAnsi="Times New Roman"/>
+                <w:sz w:val="20"/>
+                <w:szCs w:val="20"/>
+              </w:rPr>
+              <w:t>de</w:t>
+            </w:r>
+            <w:r>
+              <w:rPr>
+                <w:rFonts w:ascii="Times New Roman" w:hAnsi="Times New Roman"/>
+                <w:spacing w:val="-1"/>
+                <w:sz w:val="20"/>
+                <w:szCs w:val="20"/>
+              </w:rPr>
+              <w:t xml:space="preserve"> </w:t>
+            </w:r>
+            <w:r>
+              <w:rPr>
+                <w:rFonts w:ascii="Times New Roman" w:hAnsi="Times New Roman"/>
+                <w:sz w:val="20"/>
+                <w:szCs w:val="20"/>
+              </w:rPr>
+              <w:t>san</w:t>
+            </w:r>
+            <w:r>
+              <w:rPr>
+                <w:rFonts w:ascii="Times New Roman" w:hAnsi="Times New Roman"/>
+                <w:spacing w:val="2"/>
+                <w:sz w:val="20"/>
+                <w:szCs w:val="20"/>
+              </w:rPr>
+              <w:t>t</w:t>
+            </w:r>
+            <w:r>
+              <w:rPr>
+                <w:rFonts w:ascii="Times New Roman" w:hAnsi="Times New Roman"/>
+                <w:sz w:val="20"/>
+                <w:szCs w:val="20"/>
+              </w:rPr>
               <w:t>é</w:t>
             </w:r>
             <w:r>
               <w:rPr>
                 <w:rFonts w:ascii="Times New Roman" w:hAnsi="Times New Roman"/>
-                <w:sz w:val="20"/>
-                <w:szCs w:val="20"/>
-              </w:rPr>
-              <w:t>dic</w:t>
-            </w:r>
-            <w:r>
-              <w:rPr>
-                <w:rFonts w:ascii="Times New Roman" w:hAnsi="Times New Roman"/>
                 <w:spacing w:val="-1"/>
                 <w:sz w:val="20"/>
                 <w:szCs w:val="20"/>
               </w:rPr>
-              <w:t>a</w:t>
-            </w:r>
-            <w:r>
-              <w:rPr>
-                <w:rFonts w:ascii="Times New Roman" w:hAnsi="Times New Roman"/>
-                <w:sz w:val="20"/>
-                <w:szCs w:val="20"/>
-              </w:rPr>
-              <w:t xml:space="preserve">l </w:t>
-            </w:r>
-            <w:r>
-              <w:rPr>
-                <w:rFonts w:ascii="Times New Roman" w:hAnsi="Times New Roman"/>
-                <w:spacing w:val="3"/>
-                <w:sz w:val="20"/>
-                <w:szCs w:val="20"/>
-              </w:rPr>
-              <w:t>d</w:t>
-            </w:r>
-            <w:r>
-              <w:rPr>
-                <w:rFonts w:ascii="Times New Roman" w:hAnsi="Times New Roman"/>
-                <w:sz w:val="20"/>
-                <w:szCs w:val="20"/>
-              </w:rPr>
-              <w:t>e</w:t>
-            </w:r>
-            <w:r>
-              <w:rPr>
-                <w:rFonts w:ascii="Times New Roman" w:hAnsi="Times New Roman"/>
-                <w:spacing w:val="-1"/>
-                <w:sz w:val="20"/>
-                <w:szCs w:val="20"/>
-              </w:rPr>
-              <w:t xml:space="preserve"> </w:t>
-            </w:r>
-            <w:r>
-              <w:rPr>
-                <w:rFonts w:ascii="Times New Roman" w:hAnsi="Times New Roman"/>
-                <w:sz w:val="20"/>
-                <w:szCs w:val="20"/>
-              </w:rPr>
-              <w:t>non</w:t>
+              <w:t xml:space="preserve"> (</w:t>
             </w:r>
             <w:r>
               <w:rPr>
@@ -4400,713 +4305,7 @@
                 <w:sz w:val="20"/>
                 <w:szCs w:val="20"/>
               </w:rPr>
-              <w:t xml:space="preserve"> </w:t>
-            </w:r>
-            <w:r>
-              <w:rPr>
-                <w:rFonts w:ascii="Times New Roman" w:hAnsi="Times New Roman"/>
-                <w:spacing w:val="-1"/>
-                <w:sz w:val="20"/>
-                <w:szCs w:val="20"/>
-              </w:rPr>
-              <w:t>c</w:t>
-            </w:r>
-            <w:r>
-              <w:rPr>
-                <w:rFonts w:ascii="Times New Roman" w:hAnsi="Times New Roman"/>
-                <w:sz w:val="20"/>
-                <w:szCs w:val="20"/>
-              </w:rPr>
-              <w:t>ontre</w:t>
-            </w:r>
-            <w:r>
-              <w:rPr>
-                <w:rFonts w:ascii="Times New Roman" w:hAnsi="Times New Roman"/>
-                <w:spacing w:val="-1"/>
-                <w:sz w:val="20"/>
-                <w:szCs w:val="20"/>
-              </w:rPr>
-              <w:t>-</w:t>
-            </w:r>
-            <w:r>
-              <w:rPr>
-                <w:rFonts w:ascii="Times New Roman" w:hAnsi="Times New Roman"/>
-                <w:sz w:val="20"/>
-                <w:szCs w:val="20"/>
-              </w:rPr>
-              <w:t>ind</w:t>
-            </w:r>
-            <w:r>
-              <w:rPr>
-                <w:rFonts w:ascii="Times New Roman" w:hAnsi="Times New Roman"/>
-                <w:spacing w:val="1"/>
-                <w:sz w:val="20"/>
-                <w:szCs w:val="20"/>
-              </w:rPr>
-              <w:t>ic</w:t>
-            </w:r>
-            <w:r>
-              <w:rPr>
-                <w:rFonts w:ascii="Times New Roman" w:hAnsi="Times New Roman"/>
-                <w:spacing w:val="-1"/>
-                <w:sz w:val="20"/>
-                <w:szCs w:val="20"/>
-              </w:rPr>
-              <w:t>a</w:t>
-            </w:r>
-            <w:r>
-              <w:rPr>
-                <w:rFonts w:ascii="Times New Roman" w:hAnsi="Times New Roman"/>
-                <w:sz w:val="20"/>
-                <w:szCs w:val="20"/>
-              </w:rPr>
-              <w:t>t</w:t>
-            </w:r>
-            <w:r>
-              <w:rPr>
-                <w:rFonts w:ascii="Times New Roman" w:hAnsi="Times New Roman"/>
-                <w:spacing w:val="1"/>
-                <w:sz w:val="20"/>
-                <w:szCs w:val="20"/>
-              </w:rPr>
-              <w:t>i</w:t>
-            </w:r>
-            <w:r>
-              <w:rPr>
-                <w:rFonts w:ascii="Times New Roman" w:hAnsi="Times New Roman"/>
-                <w:sz w:val="20"/>
-                <w:szCs w:val="20"/>
-              </w:rPr>
-              <w:t>on à</w:t>
-            </w:r>
-            <w:r>
-              <w:rPr>
-                <w:rFonts w:ascii="Times New Roman" w:hAnsi="Times New Roman"/>
-                <w:spacing w:val="-1"/>
-                <w:sz w:val="20"/>
-                <w:szCs w:val="20"/>
-              </w:rPr>
-              <w:t xml:space="preserve"> </w:t>
-            </w:r>
-            <w:r>
-              <w:rPr>
-                <w:rFonts w:ascii="Times New Roman" w:hAnsi="Times New Roman"/>
-                <w:sz w:val="20"/>
-                <w:szCs w:val="20"/>
-              </w:rPr>
-              <w:t>la p</w:t>
-            </w:r>
-            <w:r>
-              <w:rPr>
-                <w:rFonts w:ascii="Times New Roman" w:hAnsi="Times New Roman"/>
-                <w:spacing w:val="1"/>
-                <w:sz w:val="20"/>
-                <w:szCs w:val="20"/>
-              </w:rPr>
-              <w:t>r</w:t>
-            </w:r>
-            <w:r>
-              <w:rPr>
-                <w:rFonts w:ascii="Times New Roman" w:hAnsi="Times New Roman"/>
-                <w:spacing w:val="-1"/>
-                <w:sz w:val="20"/>
-                <w:szCs w:val="20"/>
-              </w:rPr>
-              <w:t>a</w:t>
-            </w:r>
-            <w:r>
-              <w:rPr>
-                <w:rFonts w:ascii="Times New Roman" w:hAnsi="Times New Roman"/>
-                <w:sz w:val="20"/>
-                <w:szCs w:val="20"/>
-              </w:rPr>
-              <w:t>t</w:t>
-            </w:r>
-            <w:r>
-              <w:rPr>
-                <w:rFonts w:ascii="Times New Roman" w:hAnsi="Times New Roman"/>
-                <w:spacing w:val="1"/>
-                <w:sz w:val="20"/>
-                <w:szCs w:val="20"/>
-              </w:rPr>
-              <w:t>i</w:t>
-            </w:r>
-            <w:r>
-              <w:rPr>
-                <w:rFonts w:ascii="Times New Roman" w:hAnsi="Times New Roman"/>
-                <w:sz w:val="20"/>
-                <w:szCs w:val="20"/>
-              </w:rPr>
-              <w:t>que</w:t>
-            </w:r>
-            <w:r>
-              <w:rPr>
-                <w:rFonts w:ascii="Times New Roman" w:hAnsi="Times New Roman"/>
-                <w:spacing w:val="-1"/>
-                <w:sz w:val="20"/>
-                <w:szCs w:val="20"/>
-              </w:rPr>
-              <w:t xml:space="preserve"> </w:t>
-            </w:r>
-            <w:r>
-              <w:rPr>
-                <w:rFonts w:ascii="Times New Roman" w:hAnsi="Times New Roman"/>
-                <w:sz w:val="20"/>
-                <w:szCs w:val="20"/>
-              </w:rPr>
-              <w:t>du b</w:t>
-            </w:r>
-            <w:r>
-              <w:rPr>
-                <w:rFonts w:ascii="Times New Roman" w:hAnsi="Times New Roman"/>
-                <w:spacing w:val="-1"/>
-                <w:sz w:val="20"/>
-                <w:szCs w:val="20"/>
-              </w:rPr>
-              <w:t>a</w:t>
-            </w:r>
-            <w:r>
-              <w:rPr>
-                <w:rFonts w:ascii="Times New Roman" w:hAnsi="Times New Roman"/>
-                <w:sz w:val="20"/>
-                <w:szCs w:val="20"/>
-              </w:rPr>
-              <w:t>dm</w:t>
-            </w:r>
-            <w:r>
-              <w:rPr>
-                <w:rFonts w:ascii="Times New Roman" w:hAnsi="Times New Roman"/>
-                <w:spacing w:val="1"/>
-                <w:sz w:val="20"/>
-                <w:szCs w:val="20"/>
-              </w:rPr>
-              <w:t>i</w:t>
-            </w:r>
-            <w:r>
-              <w:rPr>
-                <w:rFonts w:ascii="Times New Roman" w:hAnsi="Times New Roman"/>
-                <w:sz w:val="20"/>
-                <w:szCs w:val="20"/>
-              </w:rPr>
-              <w:t>nton</w:t>
-            </w:r>
-            <w:r>
-              <w:rPr>
-                <w:rFonts w:ascii="Times New Roman" w:hAnsi="Times New Roman"/>
-                <w:spacing w:val="3"/>
-                <w:sz w:val="20"/>
-                <w:szCs w:val="20"/>
-              </w:rPr>
-              <w:t xml:space="preserve"> </w:t>
-            </w:r>
-            <w:r>
-              <w:rPr>
-                <w:rFonts w:ascii="Times New Roman" w:hAnsi="Times New Roman"/>
-                <w:spacing w:val="3"/>
-                <w:sz w:val="20"/>
-                <w:szCs w:val="20"/>
-              </w:rPr>
-              <w:t>(</w:t>
-            </w:r>
-            <w:r>
-              <w:rPr>
-                <w:rFonts w:ascii="Times New Roman" w:hAnsi="Times New Roman"/>
-                <w:sz w:val="20"/>
-                <w:szCs w:val="20"/>
-              </w:rPr>
-              <w:t>pour</w:t>
-            </w:r>
-            <w:r>
-              <w:rPr>
-                <w:rFonts w:ascii="Times New Roman" w:hAnsi="Times New Roman"/>
-                <w:spacing w:val="-1"/>
-                <w:sz w:val="20"/>
-                <w:szCs w:val="20"/>
-              </w:rPr>
-              <w:t xml:space="preserve"> </w:t>
-            </w:r>
-            <w:r>
-              <w:rPr>
-                <w:rFonts w:ascii="Times New Roman" w:hAnsi="Times New Roman"/>
-                <w:sz w:val="20"/>
-                <w:szCs w:val="20"/>
-              </w:rPr>
-              <w:t xml:space="preserve">les </w:t>
-            </w:r>
-            <w:r>
-              <w:rPr>
-                <w:rFonts w:ascii="Times New Roman" w:hAnsi="Times New Roman"/>
-                <w:b/>
-                <w:bCs/>
-                <w:spacing w:val="1"/>
-                <w:sz w:val="20"/>
-                <w:szCs w:val="20"/>
-              </w:rPr>
-              <w:t>n</w:t>
-            </w:r>
-            <w:r>
-              <w:rPr>
-                <w:rFonts w:ascii="Times New Roman" w:hAnsi="Times New Roman"/>
-                <w:b/>
-                <w:bCs/>
-                <w:sz w:val="20"/>
-                <w:szCs w:val="20"/>
-              </w:rPr>
-              <w:t>o</w:t>
-            </w:r>
-            <w:r>
-              <w:rPr>
-                <w:rFonts w:ascii="Times New Roman" w:hAnsi="Times New Roman"/>
-                <w:b/>
-                <w:bCs/>
-                <w:spacing w:val="1"/>
-                <w:sz w:val="20"/>
-                <w:szCs w:val="20"/>
-              </w:rPr>
-              <w:t>u</w:t>
-            </w:r>
-            <w:r>
-              <w:rPr>
-                <w:rFonts w:ascii="Times New Roman" w:hAnsi="Times New Roman"/>
-                <w:b/>
-                <w:bCs/>
-                <w:sz w:val="20"/>
-                <w:szCs w:val="20"/>
-              </w:rPr>
-              <w:t>v</w:t>
-            </w:r>
-            <w:r>
-              <w:rPr>
-                <w:rFonts w:ascii="Times New Roman" w:hAnsi="Times New Roman"/>
-                <w:b/>
-                <w:bCs/>
-                <w:spacing w:val="-1"/>
-                <w:sz w:val="20"/>
-                <w:szCs w:val="20"/>
-              </w:rPr>
-              <w:t>e</w:t>
-            </w:r>
-            <w:r>
-              <w:rPr>
-                <w:rFonts w:ascii="Times New Roman" w:hAnsi="Times New Roman"/>
-                <w:b/>
-                <w:bCs/>
-                <w:sz w:val="20"/>
-                <w:szCs w:val="20"/>
-              </w:rPr>
-              <w:t>a</w:t>
-            </w:r>
-            <w:r>
-              <w:rPr>
-                <w:rFonts w:ascii="Times New Roman" w:hAnsi="Times New Roman"/>
-                <w:b/>
-                <w:bCs/>
-                <w:spacing w:val="1"/>
-                <w:sz w:val="20"/>
-                <w:szCs w:val="20"/>
-              </w:rPr>
-              <w:t>u</w:t>
-            </w:r>
-            <w:r>
-              <w:rPr>
-                <w:rFonts w:ascii="Times New Roman" w:hAnsi="Times New Roman"/>
-                <w:b/>
-                <w:bCs/>
-                <w:sz w:val="20"/>
-                <w:szCs w:val="20"/>
-              </w:rPr>
-              <w:t>x i</w:t>
-            </w:r>
-            <w:r>
-              <w:rPr>
-                <w:rFonts w:ascii="Times New Roman" w:hAnsi="Times New Roman"/>
-                <w:b/>
-                <w:bCs/>
-                <w:spacing w:val="1"/>
-                <w:sz w:val="20"/>
-                <w:szCs w:val="20"/>
-              </w:rPr>
-              <w:t>n</w:t>
-            </w:r>
-            <w:r>
-              <w:rPr>
-                <w:rFonts w:ascii="Times New Roman" w:hAnsi="Times New Roman"/>
-                <w:b/>
-                <w:bCs/>
-                <w:sz w:val="20"/>
-                <w:szCs w:val="20"/>
-              </w:rPr>
-              <w:t>s</w:t>
-            </w:r>
-            <w:r>
-              <w:rPr>
-                <w:rFonts w:ascii="Times New Roman" w:hAnsi="Times New Roman"/>
-                <w:b/>
-                <w:bCs/>
-                <w:spacing w:val="-1"/>
-                <w:sz w:val="20"/>
-                <w:szCs w:val="20"/>
-              </w:rPr>
-              <w:t>cr</w:t>
-            </w:r>
-            <w:r>
-              <w:rPr>
-                <w:rFonts w:ascii="Times New Roman" w:hAnsi="Times New Roman"/>
-                <w:b/>
-                <w:bCs/>
-                <w:sz w:val="20"/>
-                <w:szCs w:val="20"/>
-              </w:rPr>
-              <w:t>its)</w:t>
-            </w:r>
-          </w:p>
-          <w:p>
-            <w:pPr>
-              <w:widowControl w:val="0"/>
-              <w:autoSpaceDE w:val="0"/>
-              <w:autoSpaceDN w:val="0"/>
-              <w:adjustRightInd w:val="0"/>
-              <w:spacing w:after="0" w:line="267" w:lineRule="exact"/>
-              <w:ind w:left="473"/>
-              <w:rPr>
-                <w:rFonts w:ascii="Times New Roman" w:hAnsi="Times New Roman"/>
-                <w:sz w:val="20"/>
-                <w:szCs w:val="20"/>
-              </w:rPr>
-            </w:pPr>
-            <w:r>
-              <w:rPr>
-                <w:rFonts w:ascii="Times New Roman" w:hAnsi="Times New Roman"/>
-                <w:sz w:val="20"/>
-                <w:szCs w:val="20"/>
-              </w:rPr>
-              <w:t xml:space="preserve">-   </w:t>
-            </w:r>
-            <w:r>
-              <w:rPr>
-                <w:rFonts w:ascii="Times New Roman" w:hAnsi="Times New Roman"/>
-                <w:spacing w:val="28"/>
-                <w:sz w:val="20"/>
-                <w:szCs w:val="20"/>
-              </w:rPr>
-              <w:t xml:space="preserve"> </w:t>
-            </w:r>
-            <w:r>
-              <w:rPr>
-                <w:rFonts w:ascii="Times New Roman" w:hAnsi="Times New Roman"/>
-                <w:spacing w:val="2"/>
-                <w:sz w:val="20"/>
-                <w:szCs w:val="20"/>
-              </w:rPr>
-              <w:t>P</w:t>
-            </w:r>
-            <w:r>
-              <w:rPr>
-                <w:rFonts w:ascii="Times New Roman" w:hAnsi="Times New Roman"/>
-                <w:spacing w:val="1"/>
-                <w:sz w:val="20"/>
-                <w:szCs w:val="20"/>
-              </w:rPr>
-              <w:t>a</w:t>
-            </w:r>
-            <w:r>
-              <w:rPr>
-                <w:rFonts w:ascii="Times New Roman" w:hAnsi="Times New Roman"/>
-                <w:spacing w:val="-2"/>
-                <w:sz w:val="20"/>
-                <w:szCs w:val="20"/>
-              </w:rPr>
-              <w:t>g</w:t>
-            </w:r>
-            <w:r>
-              <w:rPr>
-                <w:rFonts w:ascii="Times New Roman" w:hAnsi="Times New Roman"/>
-                <w:sz w:val="20"/>
-                <w:szCs w:val="20"/>
-              </w:rPr>
-              <w:t>e</w:t>
-            </w:r>
-            <w:r>
-              <w:rPr>
-                <w:rFonts w:ascii="Times New Roman" w:hAnsi="Times New Roman"/>
-                <w:spacing w:val="-1"/>
-                <w:sz w:val="20"/>
-                <w:szCs w:val="20"/>
-              </w:rPr>
-              <w:t xml:space="preserve"> </w:t>
-            </w:r>
-            <w:r>
-              <w:rPr>
-                <w:rFonts w:ascii="Times New Roman" w:hAnsi="Times New Roman"/>
-                <w:sz w:val="20"/>
-                <w:szCs w:val="20"/>
-              </w:rPr>
-              <w:t>2 du q</w:t>
-            </w:r>
-            <w:r>
-              <w:rPr>
-                <w:rFonts w:ascii="Times New Roman" w:hAnsi="Times New Roman"/>
-                <w:spacing w:val="2"/>
-                <w:sz w:val="20"/>
-                <w:szCs w:val="20"/>
-              </w:rPr>
-              <w:t>u</w:t>
-            </w:r>
-            <w:r>
-              <w:rPr>
-                <w:rFonts w:ascii="Times New Roman" w:hAnsi="Times New Roman"/>
-                <w:spacing w:val="-1"/>
-                <w:sz w:val="20"/>
-                <w:szCs w:val="20"/>
-              </w:rPr>
-              <w:t>e</w:t>
-            </w:r>
-            <w:r>
-              <w:rPr>
-                <w:rFonts w:ascii="Times New Roman" w:hAnsi="Times New Roman"/>
-                <w:sz w:val="20"/>
-                <w:szCs w:val="20"/>
-              </w:rPr>
-              <w:t>st</w:t>
-            </w:r>
-            <w:r>
-              <w:rPr>
-                <w:rFonts w:ascii="Times New Roman" w:hAnsi="Times New Roman"/>
-                <w:spacing w:val="1"/>
-                <w:sz w:val="20"/>
-                <w:szCs w:val="20"/>
-              </w:rPr>
-              <w:t>i</w:t>
-            </w:r>
-            <w:r>
-              <w:rPr>
-                <w:rFonts w:ascii="Times New Roman" w:hAnsi="Times New Roman"/>
-                <w:sz w:val="20"/>
-                <w:szCs w:val="20"/>
-              </w:rPr>
-              <w:t>onn</w:t>
-            </w:r>
-            <w:r>
-              <w:rPr>
-                <w:rFonts w:ascii="Times New Roman" w:hAnsi="Times New Roman"/>
-                <w:spacing w:val="-1"/>
-                <w:sz w:val="20"/>
-                <w:szCs w:val="20"/>
-              </w:rPr>
-              <w:t>a</w:t>
-            </w:r>
-            <w:r>
-              <w:rPr>
-                <w:rFonts w:ascii="Times New Roman" w:hAnsi="Times New Roman"/>
-                <w:sz w:val="20"/>
-                <w:szCs w:val="20"/>
-              </w:rPr>
-              <w:t>ire</w:t>
-            </w:r>
-            <w:r>
-              <w:rPr>
-                <w:rFonts w:ascii="Times New Roman" w:hAnsi="Times New Roman"/>
-                <w:spacing w:val="-1"/>
-                <w:sz w:val="20"/>
-                <w:szCs w:val="20"/>
-              </w:rPr>
-              <w:t xml:space="preserve"> </w:t>
-            </w:r>
-            <w:r>
-              <w:rPr>
-                <w:rFonts w:ascii="Times New Roman" w:hAnsi="Times New Roman"/>
-                <w:sz w:val="20"/>
-                <w:szCs w:val="20"/>
-              </w:rPr>
-              <w:t>de</w:t>
-            </w:r>
-            <w:r>
-              <w:rPr>
-                <w:rFonts w:ascii="Times New Roman" w:hAnsi="Times New Roman"/>
-                <w:spacing w:val="-1"/>
-                <w:sz w:val="20"/>
-                <w:szCs w:val="20"/>
-              </w:rPr>
-              <w:t xml:space="preserve"> </w:t>
-            </w:r>
-            <w:r>
-              <w:rPr>
-                <w:rFonts w:ascii="Times New Roman" w:hAnsi="Times New Roman"/>
-                <w:sz w:val="20"/>
-                <w:szCs w:val="20"/>
-              </w:rPr>
-              <w:t>san</w:t>
-            </w:r>
-            <w:r>
-              <w:rPr>
-                <w:rFonts w:ascii="Times New Roman" w:hAnsi="Times New Roman"/>
-                <w:spacing w:val="2"/>
-                <w:sz w:val="20"/>
-                <w:szCs w:val="20"/>
-              </w:rPr>
-              <w:t>t</w:t>
-            </w:r>
-            <w:r>
-              <w:rPr>
-                <w:rFonts w:ascii="Times New Roman" w:hAnsi="Times New Roman"/>
-                <w:sz w:val="20"/>
-                <w:szCs w:val="20"/>
-              </w:rPr>
-              <w:t>é</w:t>
-            </w:r>
-            <w:r>
-              <w:rPr>
-                <w:rFonts w:ascii="Times New Roman" w:hAnsi="Times New Roman"/>
-                <w:spacing w:val="-1"/>
-                <w:sz w:val="20"/>
-                <w:szCs w:val="20"/>
-              </w:rPr>
-              <w:t xml:space="preserve"> (</w:t>
-            </w:r>
-            <w:r>
-              <w:rPr>
-                <w:rFonts w:ascii="Times New Roman" w:hAnsi="Times New Roman"/>
-                <w:spacing w:val="2"/>
-                <w:sz w:val="20"/>
-                <w:szCs w:val="20"/>
-              </w:rPr>
-              <w:t>p</w:t>
-            </w:r>
-            <w:r>
-              <w:rPr>
-                <w:rFonts w:ascii="Times New Roman" w:hAnsi="Times New Roman"/>
-                <w:sz w:val="20"/>
-                <w:szCs w:val="20"/>
-              </w:rPr>
-              <w:t>our l</w:t>
-            </w:r>
-            <w:r>
-              <w:rPr>
-                <w:rFonts w:ascii="Times New Roman" w:hAnsi="Times New Roman"/>
-                <w:spacing w:val="-1"/>
-                <w:sz w:val="20"/>
-                <w:szCs w:val="20"/>
-              </w:rPr>
-              <w:t>e</w:t>
-            </w:r>
-            <w:r>
-              <w:rPr>
-                <w:rFonts w:ascii="Times New Roman" w:hAnsi="Times New Roman"/>
-                <w:sz w:val="20"/>
-                <w:szCs w:val="20"/>
-              </w:rPr>
-              <w:t>s</w:t>
-            </w:r>
-            <w:r>
-              <w:rPr>
-                <w:rFonts w:ascii="Times New Roman" w:hAnsi="Times New Roman"/>
-                <w:spacing w:val="3"/>
-                <w:sz w:val="20"/>
-                <w:szCs w:val="20"/>
-              </w:rPr>
-              <w:t xml:space="preserve"> </w:t>
-            </w:r>
-            <w:r>
-              <w:rPr>
-                <w:rFonts w:ascii="Times New Roman" w:hAnsi="Times New Roman"/>
-                <w:b/>
-                <w:bCs/>
-                <w:sz w:val="20"/>
-                <w:szCs w:val="20"/>
-              </w:rPr>
-              <w:t>a</w:t>
-            </w:r>
-            <w:r>
-              <w:rPr>
-                <w:rFonts w:ascii="Times New Roman" w:hAnsi="Times New Roman"/>
-                <w:b/>
-                <w:bCs/>
-                <w:spacing w:val="1"/>
-                <w:sz w:val="20"/>
-                <w:szCs w:val="20"/>
-              </w:rPr>
-              <w:t>n</w:t>
-            </w:r>
-            <w:r>
-              <w:rPr>
-                <w:rFonts w:ascii="Times New Roman" w:hAnsi="Times New Roman"/>
-                <w:b/>
-                <w:bCs/>
-                <w:spacing w:val="-1"/>
-                <w:sz w:val="20"/>
-                <w:szCs w:val="20"/>
-              </w:rPr>
-              <w:t>c</w:t>
-            </w:r>
-            <w:r>
-              <w:rPr>
-                <w:rFonts w:ascii="Times New Roman" w:hAnsi="Times New Roman"/>
-                <w:b/>
-                <w:bCs/>
-                <w:sz w:val="20"/>
-                <w:szCs w:val="20"/>
-              </w:rPr>
-              <w:t xml:space="preserve">iens </w:t>
-            </w:r>
-            <w:r>
-              <w:rPr>
-                <w:rFonts w:ascii="Times New Roman" w:hAnsi="Times New Roman"/>
-                <w:b/>
-                <w:bCs/>
-                <w:spacing w:val="1"/>
-                <w:sz w:val="20"/>
-                <w:szCs w:val="20"/>
-              </w:rPr>
-              <w:t>in</w:t>
-            </w:r>
-            <w:r>
-              <w:rPr>
-                <w:rFonts w:ascii="Times New Roman" w:hAnsi="Times New Roman"/>
-                <w:b/>
-                <w:bCs/>
-                <w:sz w:val="20"/>
-                <w:szCs w:val="20"/>
-              </w:rPr>
-              <w:t>s</w:t>
-            </w:r>
-            <w:r>
-              <w:rPr>
-                <w:rFonts w:ascii="Times New Roman" w:hAnsi="Times New Roman"/>
-                <w:b/>
-                <w:bCs/>
-                <w:spacing w:val="-1"/>
-                <w:sz w:val="20"/>
-                <w:szCs w:val="20"/>
-              </w:rPr>
-              <w:t>cr</w:t>
-            </w:r>
-            <w:r>
-              <w:rPr>
-                <w:rFonts w:ascii="Times New Roman" w:hAnsi="Times New Roman"/>
-                <w:b/>
-                <w:bCs/>
-                <w:sz w:val="20"/>
-                <w:szCs w:val="20"/>
-              </w:rPr>
-              <w:t>its</w:t>
-            </w:r>
-            <w:r>
-              <w:rPr>
-                <w:rFonts w:ascii="Times New Roman" w:hAnsi="Times New Roman"/>
-                <w:b/>
-                <w:bCs/>
-                <w:sz w:val="20"/>
-                <w:szCs w:val="20"/>
-              </w:rPr>
-              <w:t xml:space="preserve"> dont le certificat médical a moins de 3 ans</w:t>
-            </w:r>
-            <w:r>
-              <w:rPr>
-                <w:rFonts w:ascii="Times New Roman" w:hAnsi="Times New Roman"/>
-                <w:sz w:val="20"/>
-                <w:szCs w:val="20"/>
-              </w:rPr>
-              <w:t>)</w:t>
+              <w:t>Plus besoin de certificat médical pour les mineurs)</w:t>
             </w:r>
           </w:p>
           <w:p>
@@ -5639,7 +4838,7 @@
 </file>
 
 <file path=word/styles.xml><?xml version="1.0" encoding="utf-8"?>
-<w:styles xmlns:mc="http://schemas.openxmlformats.org/markup-compatibility/2006" xmlns:r="http://schemas.openxmlformats.org/officeDocument/2006/relationships" xmlns:w="http://schemas.openxmlformats.org/wordprocessingml/2006/main" xmlns:w14="http://schemas.microsoft.com/office/word/2010/wordml" xmlns:w15="http://schemas.microsoft.com/office/word/2012/wordml" xmlns:w16cex="http://schemas.microsoft.com/office/word/2018/wordml/cex" xmlns:w16cid="http://schemas.microsoft.com/office/word/2016/wordml/cid" xmlns:w16="http://schemas.microsoft.com/office/word/2018/wordml" xmlns:w16se="http://schemas.microsoft.com/office/word/2015/wordml/symex" mc:Ignorable="w14 w15 w16se w16cid w16 w16cex">
+<w:styles xmlns:mc="http://schemas.openxmlformats.org/markup-compatibility/2006" xmlns:r="http://schemas.openxmlformats.org/officeDocument/2006/relationships" xmlns:w="http://schemas.openxmlformats.org/wordprocessingml/2006/main" xmlns:w14="http://schemas.microsoft.com/office/word/2010/wordml" mc:Ignorable="w14">
   <w:docDefaults>
     <w:rPrDefault>
       <w:rPr>
@@ -5649,383 +4848,144 @@
     </w:rPrDefault>
     <w:pPrDefault/>
   </w:docDefaults>
-  <w:latentStyles w:defLockedState="0" w:defUIPriority="99" w:defSemiHidden="0" w:defUnhideWhenUsed="0" w:defQFormat="0" w:count="376">
-    <w:lsdException w:name="Normal" w:uiPriority="0" w:qFormat="1"/>
-    <w:lsdException w:name="heading 1" w:uiPriority="9" w:qFormat="1"/>
-    <w:lsdException w:name="heading 2" w:semiHidden="1" w:uiPriority="9" w:unhideWhenUsed="1" w:qFormat="1"/>
-    <w:lsdException w:name="heading 3" w:semiHidden="1" w:uiPriority="9" w:unhideWhenUsed="1" w:qFormat="1"/>
-    <w:lsdException w:name="heading 4" w:semiHidden="1" w:uiPriority="9" w:unhideWhenUsed="1" w:qFormat="1"/>
-    <w:lsdException w:name="heading 5" w:semiHidden="1" w:uiPriority="9" w:unhideWhenUsed="1" w:qFormat="1"/>
-    <w:lsdException w:name="heading 6" w:semiHidden="1" w:uiPriority="9" w:unhideWhenUsed="1" w:qFormat="1"/>
-    <w:lsdException w:name="heading 7" w:semiHidden="1" w:uiPriority="9" w:unhideWhenUsed="1" w:qFormat="1"/>
-    <w:lsdException w:name="heading 8" w:semiHidden="1" w:uiPriority="9" w:unhideWhenUsed="1" w:qFormat="1"/>
-    <w:lsdException w:name="heading 9" w:semiHidden="1" w:uiPriority="9" w:unhideWhenUsed="1" w:qFormat="1"/>
-    <w:lsdException w:name="index 1" w:semiHidden="1" w:unhideWhenUsed="1"/>
-    <w:lsdException w:name="index 2" w:semiHidden="1" w:unhideWhenUsed="1"/>
-    <w:lsdException w:name="index 3" w:semiHidden="1" w:unhideWhenUsed="1"/>
-    <w:lsdException w:name="index 4" w:semiHidden="1" w:unhideWhenUsed="1"/>
-    <w:lsdException w:name="index 5" w:semiHidden="1" w:unhideWhenUsed="1"/>
-    <w:lsdException w:name="index 6" w:semiHidden="1" w:unhideWhenUsed="1"/>
-    <w:lsdException w:name="index 7" w:semiHidden="1" w:unhideWhenUsed="1"/>
-    <w:lsdException w:name="index 8" w:semiHidden="1" w:unhideWhenUsed="1"/>
-    <w:lsdException w:name="index 9" w:semiHidden="1" w:unhideWhenUsed="1"/>
-    <w:lsdException w:name="toc 1" w:semiHidden="1" w:uiPriority="39" w:unhideWhenUsed="1"/>
-    <w:lsdException w:name="toc 2" w:semiHidden="1" w:uiPriority="39" w:unhideWhenUsed="1"/>
-    <w:lsdException w:name="toc 3" w:semiHidden="1" w:uiPriority="39" w:unhideWhenUsed="1"/>
-    <w:lsdException w:name="toc 4" w:semiHidden="1" w:uiPriority="39" w:unhideWhenUsed="1"/>
-    <w:lsdException w:name="toc 5" w:semiHidden="1" w:uiPriority="39" w:unhideWhenUsed="1"/>
-    <w:lsdException w:name="toc 6" w:semiHidden="1" w:uiPriority="39" w:unhideWhenUsed="1"/>
-    <w:lsdException w:name="toc 7" w:semiHidden="1" w:uiPriority="39" w:unhideWhenUsed="1"/>
-    <w:lsdException w:name="toc 8" w:semiHidden="1" w:uiPriority="39" w:unhideWhenUsed="1"/>
-    <w:lsdException w:name="toc 9" w:semiHidden="1" w:uiPriority="39" w:unhideWhenUsed="1"/>
-    <w:lsdException w:name="Normal Indent" w:semiHidden="1" w:unhideWhenUsed="1"/>
-    <w:lsdException w:name="footnote text" w:semiHidden="1" w:unhideWhenUsed="1"/>
-    <w:lsdException w:name="annotation text" w:semiHidden="1" w:unhideWhenUsed="1"/>
-    <w:lsdException w:name="header" w:semiHidden="1" w:unhideWhenUsed="1"/>
-    <w:lsdException w:name="footer" w:semiHidden="1" w:unhideWhenUsed="1"/>
-    <w:lsdException w:name="index heading" w:semiHidden="1" w:unhideWhenUsed="1"/>
-    <w:lsdException w:name="caption" w:semiHidden="1" w:uiPriority="35" w:unhideWhenUsed="1" w:qFormat="1"/>
-    <w:lsdException w:name="table of figures" w:semiHidden="1" w:unhideWhenUsed="1"/>
-    <w:lsdException w:name="envelope address" w:semiHidden="1" w:unhideWhenUsed="1"/>
-    <w:lsdException w:name="envelope return" w:semiHidden="1" w:unhideWhenUsed="1"/>
-    <w:lsdException w:name="footnote reference" w:semiHidden="1" w:unhideWhenUsed="1"/>
-    <w:lsdException w:name="annotation reference" w:semiHidden="1" w:unhideWhenUsed="1"/>
-    <w:lsdException w:name="line number" w:semiHidden="1" w:unhideWhenUsed="1"/>
-    <w:lsdException w:name="page number" w:semiHidden="1" w:unhideWhenUsed="1"/>
-    <w:lsdException w:name="endnote reference" w:semiHidden="1" w:unhideWhenUsed="1"/>
-    <w:lsdException w:name="endnote text" w:semiHidden="1" w:unhideWhenUsed="1"/>
-    <w:lsdException w:name="table of authorities" w:semiHidden="1" w:unhideWhenUsed="1"/>
-    <w:lsdException w:name="macro" w:semiHidden="1" w:unhideWhenUsed="1"/>
-    <w:lsdException w:name="toa heading" w:semiHidden="1" w:unhideWhenUsed="1"/>
-    <w:lsdException w:name="List" w:semiHidden="1" w:unhideWhenUsed="1"/>
-    <w:lsdException w:name="List Bullet" w:semiHidden="1" w:unhideWhenUsed="1"/>
-    <w:lsdException w:name="List Number" w:semiHidden="1" w:unhideWhenUsed="1"/>
-    <w:lsdException w:name="List 2" w:semiHidden="1" w:unhideWhenUsed="1"/>
-    <w:lsdException w:name="List 3" w:semiHidden="1" w:unhideWhenUsed="1"/>
-    <w:lsdException w:name="List 4" w:semiHidden="1" w:unhideWhenUsed="1"/>
-    <w:lsdException w:name="List 5" w:semiHidden="1" w:unhideWhenUsed="1"/>
-    <w:lsdException w:name="List Bullet 2" w:semiHidden="1" w:unhideWhenUsed="1"/>
-    <w:lsdException w:name="List Bullet 3" w:semiHidden="1" w:unhideWhenUsed="1"/>
-    <w:lsdException w:name="List Bullet 4" w:semiHidden="1" w:unhideWhenUsed="1"/>
-    <w:lsdException w:name="List Bullet 5" w:semiHidden="1" w:unhideWhenUsed="1"/>
-    <w:lsdException w:name="List Number 2" w:semiHidden="1" w:unhideWhenUsed="1"/>
-    <w:lsdException w:name="List Number 3" w:semiHidden="1" w:unhideWhenUsed="1"/>
-    <w:lsdException w:name="List Number 4" w:semiHidden="1" w:unhideWhenUsed="1"/>
-    <w:lsdException w:name="List Number 5" w:semiHidden="1" w:unhideWhenUsed="1"/>
-    <w:lsdException w:name="Title" w:uiPriority="10" w:qFormat="1"/>
-    <w:lsdException w:name="Closing" w:semiHidden="1" w:unhideWhenUsed="1"/>
-    <w:lsdException w:name="Signature" w:semiHidden="1" w:unhideWhenUsed="1"/>
-    <w:lsdException w:name="Default Paragraph Font" w:semiHidden="1" w:uiPriority="1" w:unhideWhenUsed="1"/>
-    <w:lsdException w:name="Body Text" w:semiHidden="1" w:unhideWhenUsed="1"/>
-    <w:lsdException w:name="Body Text Indent" w:semiHidden="1" w:unhideWhenUsed="1"/>
-    <w:lsdException w:name="List Continue" w:semiHidden="1" w:unhideWhenUsed="1"/>
-    <w:lsdException w:name="List Continue 2" w:semiHidden="1" w:unhideWhenUsed="1"/>
-    <w:lsdException w:name="List Continue 3" w:semiHidden="1" w:unhideWhenUsed="1"/>
-    <w:lsdException w:name="List Continue 4" w:semiHidden="1" w:unhideWhenUsed="1"/>
-    <w:lsdException w:name="List Continue 5" w:semiHidden="1" w:unhideWhenUsed="1"/>
-    <w:lsdException w:name="Message Header" w:semiHidden="1" w:unhideWhenUsed="1"/>
-    <w:lsdException w:name="Subtitle" w:uiPriority="11" w:qFormat="1"/>
-    <w:lsdException w:name="Salutation" w:semiHidden="1" w:unhideWhenUsed="1"/>
-    <w:lsdException w:name="Date" w:semiHidden="1" w:unhideWhenUsed="1"/>
-    <w:lsdException w:name="Body Text First Indent" w:semiHidden="1" w:unhideWhenUsed="1"/>
-    <w:lsdException w:name="Body Text First Indent 2" w:semiHidden="1" w:unhideWhenUsed="1"/>
-    <w:lsdException w:name="Note Heading" w:semiHidden="1" w:unhideWhenUsed="1"/>
-    <w:lsdException w:name="Body Text 2" w:semiHidden="1" w:unhideWhenUsed="1"/>
-    <w:lsdException w:name="Body Text 3" w:semiHidden="1" w:unhideWhenUsed="1"/>
-    <w:lsdException w:name="Body Text Indent 2" w:semiHidden="1" w:unhideWhenUsed="1"/>
-    <w:lsdException w:name="Body Text Indent 3" w:semiHidden="1" w:unhideWhenUsed="1"/>
-    <w:lsdException w:name="Block Text" w:semiHidden="1" w:unhideWhenUsed="1"/>
-    <w:lsdException w:name="Hyperlink" w:semiHidden="1" w:unhideWhenUsed="1"/>
-    <w:lsdException w:name="FollowedHyperlink" w:semiHidden="1" w:unhideWhenUsed="1"/>
-    <w:lsdException w:name="Strong" w:uiPriority="22" w:qFormat="1"/>
-    <w:lsdException w:name="Emphasis" w:uiPriority="20" w:qFormat="1"/>
-    <w:lsdException w:name="Document Map" w:semiHidden="1" w:unhideWhenUsed="1"/>
-    <w:lsdException w:name="Plain Text" w:semiHidden="1" w:unhideWhenUsed="1"/>
-    <w:lsdException w:name="E-mail Signature" w:semiHidden="1" w:unhideWhenUsed="1"/>
-    <w:lsdException w:name="HTML Top of Form" w:semiHidden="1" w:unhideWhenUsed="1"/>
-    <w:lsdException w:name="HTML Bottom of Form" w:semiHidden="1" w:unhideWhenUsed="1"/>
-    <w:lsdException w:name="Normal (Web)" w:semiHidden="1" w:unhideWhenUsed="1"/>
-    <w:lsdException w:name="HTML Acronym" w:semiHidden="1" w:unhideWhenUsed="1"/>
-    <w:lsdException w:name="HTML Address" w:semiHidden="1" w:unhideWhenUsed="1"/>
-    <w:lsdException w:name="HTML Cite" w:semiHidden="1" w:unhideWhenUsed="1"/>
-    <w:lsdException w:name="HTML Code" w:semiHidden="1" w:unhideWhenUsed="1"/>
-    <w:lsdException w:name="HTML Definition" w:semiHidden="1" w:unhideWhenUsed="1"/>
-    <w:lsdException w:name="HTML Keyboard" w:semiHidden="1" w:unhideWhenUsed="1"/>
-    <w:lsdException w:name="HTML Preformatted" w:semiHidden="1" w:unhideWhenUsed="1"/>
-    <w:lsdException w:name="HTML Sample" w:semiHidden="1" w:unhideWhenUsed="1"/>
-    <w:lsdException w:name="HTML Typewriter" w:semiHidden="1" w:unhideWhenUsed="1"/>
-    <w:lsdException w:name="HTML Variable" w:semiHidden="1" w:unhideWhenUsed="1"/>
-    <w:lsdException w:name="Normal Table" w:semiHidden="1" w:unhideWhenUsed="1"/>
-    <w:lsdException w:name="annotation subject" w:semiHidden="1" w:unhideWhenUsed="1"/>
-    <w:lsdException w:name="No List" w:semiHidden="1" w:unhideWhenUsed="1"/>
-    <w:lsdException w:name="Outline List 1" w:semiHidden="1" w:unhideWhenUsed="1"/>
-    <w:lsdException w:name="Outline List 2" w:semiHidden="1" w:unhideWhenUsed="1"/>
-    <w:lsdException w:name="Outline List 3" w:semiHidden="1" w:unhideWhenUsed="1"/>
-    <w:lsdException w:name="Table Simple 1" w:semiHidden="1" w:unhideWhenUsed="1"/>
-    <w:lsdException w:name="Table Simple 2" w:semiHidden="1" w:unhideWhenUsed="1"/>
-    <w:lsdException w:name="Table Simple 3" w:semiHidden="1" w:unhideWhenUsed="1"/>
-    <w:lsdException w:name="Table Classic 1" w:semiHidden="1" w:unhideWhenUsed="1"/>
-    <w:lsdException w:name="Table Classic 2" w:semiHidden="1" w:unhideWhenUsed="1"/>
-    <w:lsdException w:name="Table Classic 3" w:semiHidden="1" w:unhideWhenUsed="1"/>
-    <w:lsdException w:name="Table Classic 4" w:semiHidden="1" w:unhideWhenUsed="1"/>
-    <w:lsdException w:name="Table Colorful 1" w:semiHidden="1" w:unhideWhenUsed="1"/>
-    <w:lsdException w:name="Table Colorful 2" w:semiHidden="1" w:unhideWhenUsed="1"/>
-    <w:lsdException w:name="Table Colorful 3" w:semiHidden="1" w:unhideWhenUsed="1"/>
-    <w:lsdException w:name="Table Columns 1" w:semiHidden="1" w:unhideWhenUsed="1"/>
-    <w:lsdException w:name="Table Columns 2" w:semiHidden="1" w:unhideWhenUsed="1"/>
-    <w:lsdException w:name="Table Columns 3" w:semiHidden="1" w:unhideWhenUsed="1"/>
-    <w:lsdException w:name="Table Columns 4" w:semiHidden="1" w:unhideWhenUsed="1"/>
-    <w:lsdException w:name="Table Columns 5" w:semiHidden="1" w:unhideWhenUsed="1"/>
-    <w:lsdException w:name="Table Grid 1" w:semiHidden="1" w:unhideWhenUsed="1"/>
-    <w:lsdException w:name="Table Grid 2" w:semiHidden="1" w:unhideWhenUsed="1"/>
-    <w:lsdException w:name="Table Grid 3" w:semiHidden="1" w:unhideWhenUsed="1"/>
-    <w:lsdException w:name="Table Grid 4" w:semiHidden="1" w:unhideWhenUsed="1"/>
-    <w:lsdException w:name="Table Grid 5" w:semiHidden="1" w:unhideWhenUsed="1"/>
-    <w:lsdException w:name="Table Grid 6" w:semiHidden="1" w:unhideWhenUsed="1"/>
-    <w:lsdException w:name="Table Grid 7" w:semiHidden="1" w:unhideWhenUsed="1"/>
-    <w:lsdException w:name="Table Grid 8" w:semiHidden="1" w:unhideWhenUsed="1"/>
-    <w:lsdException w:name="Table List 1" w:semiHidden="1" w:unhideWhenUsed="1"/>
-    <w:lsdException w:name="Table List 2" w:semiHidden="1" w:unhideWhenUsed="1"/>
-    <w:lsdException w:name="Table List 3" w:semiHidden="1" w:unhideWhenUsed="1"/>
-    <w:lsdException w:name="Table List 4" w:semiHidden="1" w:unhideWhenUsed="1"/>
-    <w:lsdException w:name="Table List 5" w:semiHidden="1" w:unhideWhenUsed="1"/>
-    <w:lsdException w:name="Table List 6" w:semiHidden="1" w:unhideWhenUsed="1"/>
-    <w:lsdException w:name="Table List 7" w:semiHidden="1" w:unhideWhenUsed="1"/>
-    <w:lsdException w:name="Table List 8" w:semiHidden="1" w:unhideWhenUsed="1"/>
-    <w:lsdException w:name="Table 3D effects 1" w:semiHidden="1" w:unhideWhenUsed="1"/>
-    <w:lsdException w:name="Table 3D effects 2" w:semiHidden="1" w:unhideWhenUsed="1"/>
-    <w:lsdException w:name="Table 3D effects 3" w:semiHidden="1" w:unhideWhenUsed="1"/>
-    <w:lsdException w:name="Table Contemporary" w:semiHidden="1" w:unhideWhenUsed="1"/>
-    <w:lsdException w:name="Table Elegant" w:semiHidden="1" w:unhideWhenUsed="1"/>
-    <w:lsdException w:name="Table Professional" w:semiHidden="1" w:unhideWhenUsed="1"/>
-    <w:lsdException w:name="Table Subtle 1" w:semiHidden="1" w:unhideWhenUsed="1"/>
-    <w:lsdException w:name="Table Subtle 2" w:semiHidden="1" w:unhideWhenUsed="1"/>
-    <w:lsdException w:name="Table Web 1" w:semiHidden="1" w:unhideWhenUsed="1"/>
-    <w:lsdException w:name="Table Web 2" w:semiHidden="1" w:unhideWhenUsed="1"/>
-    <w:lsdException w:name="Table Web 3" w:semiHidden="1" w:unhideWhenUsed="1"/>
-    <w:lsdException w:name="Balloon Text" w:semiHidden="1" w:unhideWhenUsed="1"/>
-    <w:lsdException w:name="Table Grid" w:semiHidden="1" w:uiPriority="59" w:unhideWhenUsed="1"/>
-    <w:lsdException w:name="Table Theme" w:semiHidden="1" w:unhideWhenUsed="1"/>
-    <w:lsdException w:name="Placeholder Text" w:semiHidden="1"/>
-    <w:lsdException w:name="No Spacing" w:uiPriority="1" w:qFormat="1"/>
-    <w:lsdException w:name="Light Shading" w:uiPriority="60"/>
-    <w:lsdException w:name="Light List" w:uiPriority="61"/>
-    <w:lsdException w:name="Light Grid" w:uiPriority="62"/>
-    <w:lsdException w:name="Medium Shading 1" w:uiPriority="63"/>
-    <w:lsdException w:name="Medium Shading 2" w:uiPriority="64"/>
-    <w:lsdException w:name="Medium List 1" w:uiPriority="65"/>
-    <w:lsdException w:name="Medium List 2" w:uiPriority="66"/>
-    <w:lsdException w:name="Medium Grid 1" w:uiPriority="67"/>
-    <w:lsdException w:name="Medium Grid 2" w:uiPriority="68"/>
-    <w:lsdException w:name="Medium Grid 3" w:uiPriority="69"/>
-    <w:lsdException w:name="Dark List" w:uiPriority="70"/>
-    <w:lsdException w:name="Colorful Shading" w:uiPriority="71"/>
-    <w:lsdException w:name="Colorful List" w:uiPriority="72"/>
-    <w:lsdException w:name="Colorful Grid" w:uiPriority="73"/>
-    <w:lsdException w:name="Light Shading Accent 1" w:uiPriority="60"/>
-    <w:lsdException w:name="Light List Accent 1" w:uiPriority="61"/>
-    <w:lsdException w:name="Light Grid Accent 1" w:uiPriority="62"/>
-    <w:lsdException w:name="Medium Shading 1 Accent 1" w:uiPriority="63"/>
-    <w:lsdException w:name="Medium Shading 2 Accent 1" w:uiPriority="64"/>
-    <w:lsdException w:name="Medium List 1 Accent 1" w:uiPriority="65"/>
-    <w:lsdException w:name="Revision" w:semiHidden="1"/>
-    <w:lsdException w:name="List Paragraph" w:uiPriority="34" w:qFormat="1"/>
-    <w:lsdException w:name="Quote" w:uiPriority="29" w:qFormat="1"/>
-    <w:lsdException w:name="Intense Quote" w:uiPriority="30" w:qFormat="1"/>
-    <w:lsdException w:name="Medium List 2 Accent 1" w:uiPriority="66"/>
-    <w:lsdException w:name="Medium Grid 1 Accent 1" w:uiPriority="67"/>
-    <w:lsdException w:name="Medium Grid 2 Accent 1" w:uiPriority="68"/>
-    <w:lsdException w:name="Medium Grid 3 Accent 1" w:uiPriority="69"/>
-    <w:lsdException w:name="Dark List Accent 1" w:uiPriority="70"/>
-    <w:lsdException w:name="Colorful Shading Accent 1" w:uiPriority="71"/>
-    <w:lsdException w:name="Colorful List Accent 1" w:uiPriority="72"/>
-    <w:lsdException w:name="Colorful Grid Accent 1" w:uiPriority="73"/>
-    <w:lsdException w:name="Light Shading Accent 2" w:uiPriority="60"/>
-    <w:lsdException w:name="Light List Accent 2" w:uiPriority="61"/>
-    <w:lsdException w:name="Light Grid Accent 2" w:uiPriority="62"/>
-    <w:lsdException w:name="Medium Shading 1 Accent 2" w:uiPriority="63"/>
-    <w:lsdException w:name="Medium Shading 2 Accent 2" w:uiPriority="64"/>
-    <w:lsdException w:name="Medium List 1 Accent 2" w:uiPriority="65"/>
-    <w:lsdException w:name="Medium List 2 Accent 2" w:uiPriority="66"/>
-    <w:lsdException w:name="Medium Grid 1 Accent 2" w:uiPriority="67"/>
-    <w:lsdException w:name="Medium Grid 2 Accent 2" w:uiPriority="68"/>
-    <w:lsdException w:name="Medium Grid 3 Accent 2" w:uiPriority="69"/>
-    <w:lsdException w:name="Dark List Accent 2" w:uiPriority="70"/>
-    <w:lsdException w:name="Colorful Shading Accent 2" w:uiPriority="71"/>
-    <w:lsdException w:name="Colorful List Accent 2" w:uiPriority="72"/>
-    <w:lsdException w:name="Colorful Grid Accent 2" w:uiPriority="73"/>
-    <w:lsdException w:name="Light Shading Accent 3" w:uiPriority="60"/>
-    <w:lsdException w:name="Light List Accent 3" w:uiPriority="61"/>
-    <w:lsdException w:name="Light Grid Accent 3" w:uiPriority="62"/>
-    <w:lsdException w:name="Medium Shading 1 Accent 3" w:uiPriority="63"/>
-    <w:lsdException w:name="Medium Shading 2 Accent 3" w:uiPriority="64"/>
-    <w:lsdException w:name="Medium List 1 Accent 3" w:uiPriority="65"/>
-    <w:lsdException w:name="Medium List 2 Accent 3" w:uiPriority="66"/>
-    <w:lsdException w:name="Medium Grid 1 Accent 3" w:uiPriority="67"/>
-    <w:lsdException w:name="Medium Grid 2 Accent 3" w:uiPriority="68"/>
-    <w:lsdException w:name="Medium Grid 3 Accent 3" w:uiPriority="69"/>
-    <w:lsdException w:name="Dark List Accent 3" w:uiPriority="70"/>
-    <w:lsdException w:name="Colorful Shading Accent 3" w:uiPriority="71"/>
-    <w:lsdException w:name="Colorful List Accent 3" w:uiPriority="72"/>
-    <w:lsdException w:name="Colorful Grid Accent 3" w:uiPriority="73"/>
-    <w:lsdException w:name="Light Shading Accent 4" w:uiPriority="60"/>
-    <w:lsdException w:name="Light List Accent 4" w:uiPriority="61"/>
-    <w:lsdException w:name="Light Grid Accent 4" w:uiPriority="62"/>
-    <w:lsdException w:name="Medium Shading 1 Accent 4" w:uiPriority="63"/>
-    <w:lsdException w:name="Medium Shading 2 Accent 4" w:uiPriority="64"/>
-    <w:lsdException w:name="Medium List 1 Accent 4" w:uiPriority="65"/>
-    <w:lsdException w:name="Medium List 2 Accent 4" w:uiPriority="66"/>
-    <w:lsdException w:name="Medium Grid 1 Accent 4" w:uiPriority="67"/>
-    <w:lsdException w:name="Medium Grid 2 Accent 4" w:uiPriority="68"/>
-    <w:lsdException w:name="Medium Grid 3 Accent 4" w:uiPriority="69"/>
-    <w:lsdException w:name="Dark List Accent 4" w:uiPriority="70"/>
-    <w:lsdException w:name="Colorful Shading Accent 4" w:uiPriority="71"/>
-    <w:lsdException w:name="Colorful List Accent 4" w:uiPriority="72"/>
-    <w:lsdException w:name="Colorful Grid Accent 4" w:uiPriority="73"/>
-    <w:lsdException w:name="Light Shading Accent 5" w:uiPriority="60"/>
-    <w:lsdException w:name="Light List Accent 5" w:uiPriority="61"/>
-    <w:lsdException w:name="Light Grid Accent 5" w:uiPriority="62"/>
-    <w:lsdException w:name="Medium Shading 1 Accent 5" w:uiPriority="63"/>
-    <w:lsdException w:name="Medium Shading 2 Accent 5" w:uiPriority="64"/>
-    <w:lsdException w:name="Medium List 1 Accent 5" w:uiPriority="65"/>
-    <w:lsdException w:name="Medium List 2 Accent 5" w:uiPriority="66"/>
-    <w:lsdException w:name="Medium Grid 1 Accent 5" w:uiPriority="67"/>
-    <w:lsdException w:name="Medium Grid 2 Accent 5" w:uiPriority="68"/>
-    <w:lsdException w:name="Medium Grid 3 Accent 5" w:uiPriority="69"/>
-    <w:lsdException w:name="Dark List Accent 5" w:uiPriority="70"/>
-    <w:lsdException w:name="Colorful Shading Accent 5" w:uiPriority="71"/>
-    <w:lsdException w:name="Colorful List Accent 5" w:uiPriority="72"/>
-    <w:lsdException w:name="Colorful Grid Accent 5" w:uiPriority="73"/>
-    <w:lsdException w:name="Light Shading Accent 6" w:uiPriority="60"/>
-    <w:lsdException w:name="Light List Accent 6" w:uiPriority="61"/>
-    <w:lsdException w:name="Light Grid Accent 6" w:uiPriority="62"/>
-    <w:lsdException w:name="Medium Shading 1 Accent 6" w:uiPriority="63"/>
-    <w:lsdException w:name="Medium Shading 2 Accent 6" w:uiPriority="64"/>
-    <w:lsdException w:name="Medium List 1 Accent 6" w:uiPriority="65"/>
-    <w:lsdException w:name="Medium List 2 Accent 6" w:uiPriority="66"/>
-    <w:lsdException w:name="Medium Grid 1 Accent 6" w:uiPriority="67"/>
-    <w:lsdException w:name="Medium Grid 2 Accent 6" w:uiPriority="68"/>
-    <w:lsdException w:name="Medium Grid 3 Accent 6" w:uiPriority="69"/>
-    <w:lsdException w:name="Dark List Accent 6" w:uiPriority="70"/>
-    <w:lsdException w:name="Colorful Shading Accent 6" w:uiPriority="71"/>
-    <w:lsdException w:name="Colorful List Accent 6" w:uiPriority="72"/>
-    <w:lsdException w:name="Colorful Grid Accent 6" w:uiPriority="73"/>
-    <w:lsdException w:name="Subtle Emphasis" w:uiPriority="19" w:qFormat="1"/>
-    <w:lsdException w:name="Intense Emphasis" w:uiPriority="21" w:qFormat="1"/>
-    <w:lsdException w:name="Subtle Reference" w:uiPriority="31" w:qFormat="1"/>
-    <w:lsdException w:name="Intense Reference" w:uiPriority="32" w:qFormat="1"/>
-    <w:lsdException w:name="Book Title" w:uiPriority="33" w:qFormat="1"/>
-    <w:lsdException w:name="Bibliography" w:semiHidden="1" w:uiPriority="37" w:unhideWhenUsed="1"/>
-    <w:lsdException w:name="TOC Heading" w:semiHidden="1" w:uiPriority="39" w:unhideWhenUsed="1" w:qFormat="1"/>
-    <w:lsdException w:name="Plain Table 1" w:uiPriority="41"/>
-    <w:lsdException w:name="Plain Table 2" w:uiPriority="42"/>
-    <w:lsdException w:name="Plain Table 3" w:uiPriority="43"/>
-    <w:lsdException w:name="Plain Table 4" w:uiPriority="44"/>
-    <w:lsdException w:name="Plain Table 5" w:uiPriority="45"/>
-    <w:lsdException w:name="Grid Table Light" w:uiPriority="40"/>
-    <w:lsdException w:name="Grid Table 1 Light" w:uiPriority="46"/>
-    <w:lsdException w:name="Grid Table 2" w:uiPriority="47"/>
-    <w:lsdException w:name="Grid Table 3" w:uiPriority="48"/>
-    <w:lsdException w:name="Grid Table 4" w:uiPriority="49"/>
-    <w:lsdException w:name="Grid Table 5 Dark" w:uiPriority="50"/>
-    <w:lsdException w:name="Grid Table 6 Colorful" w:uiPriority="51"/>
-    <w:lsdException w:name="Grid Table 7 Colorful" w:uiPriority="52"/>
-    <w:lsdException w:name="Grid Table 1 Light Accent 1" w:uiPriority="46"/>
-    <w:lsdException w:name="Grid Table 2 Accent 1" w:uiPriority="47"/>
-    <w:lsdException w:name="Grid Table 3 Accent 1" w:uiPriority="48"/>
-    <w:lsdException w:name="Grid Table 4 Accent 1" w:uiPriority="49"/>
-    <w:lsdException w:name="Grid Table 5 Dark Accent 1" w:uiPriority="50"/>
-    <w:lsdException w:name="Grid Table 6 Colorful Accent 1" w:uiPriority="51"/>
-    <w:lsdException w:name="Grid Table 7 Colorful Accent 1" w:uiPriority="52"/>
-    <w:lsdException w:name="Grid Table 1 Light Accent 2" w:uiPriority="46"/>
-    <w:lsdException w:name="Grid Table 2 Accent 2" w:uiPriority="47"/>
-    <w:lsdException w:name="Grid Table 3 Accent 2" w:uiPriority="48"/>
-    <w:lsdException w:name="Grid Table 4 Accent 2" w:uiPriority="49"/>
-    <w:lsdException w:name="Grid Table 5 Dark Accent 2" w:uiPriority="50"/>
-    <w:lsdException w:name="Grid Table 6 Colorful Accent 2" w:uiPriority="51"/>
-    <w:lsdException w:name="Grid Table 7 Colorful Accent 2" w:uiPriority="52"/>
-    <w:lsdException w:name="Grid Table 1 Light Accent 3" w:uiPriority="46"/>
-    <w:lsdException w:name="Grid Table 2 Accent 3" w:uiPriority="47"/>
-    <w:lsdException w:name="Grid Table 3 Accent 3" w:uiPriority="48"/>
-    <w:lsdException w:name="Grid Table 4 Accent 3" w:uiPriority="49"/>
-    <w:lsdException w:name="Grid Table 5 Dark Accent 3" w:uiPriority="50"/>
-    <w:lsdException w:name="Grid Table 6 Colorful Accent 3" w:uiPriority="51"/>
-    <w:lsdException w:name="Grid Table 7 Colorful Accent 3" w:uiPriority="52"/>
-    <w:lsdException w:name="Grid Table 1 Light Accent 4" w:uiPriority="46"/>
-    <w:lsdException w:name="Grid Table 2 Accent 4" w:uiPriority="47"/>
-    <w:lsdException w:name="Grid Table 3 Accent 4" w:uiPriority="48"/>
-    <w:lsdException w:name="Grid Table 4 Accent 4" w:uiPriority="49"/>
-    <w:lsdException w:name="Grid Table 5 Dark Accent 4" w:uiPriority="50"/>
-    <w:lsdException w:name="Grid Table 6 Colorful Accent 4" w:uiPriority="51"/>
-    <w:lsdException w:name="Grid Table 7 Colorful Accent 4" w:uiPriority="52"/>
-    <w:lsdException w:name="Grid Table 1 Light Accent 5" w:uiPriority="46"/>
-    <w:lsdException w:name="Grid Table 2 Accent 5" w:uiPriority="47"/>
-    <w:lsdException w:name="Grid Table 3 Accent 5" w:uiPriority="48"/>
-    <w:lsdException w:name="Grid Table 4 Accent 5" w:uiPriority="49"/>
-    <w:lsdException w:name="Grid Table 5 Dark Accent 5" w:uiPriority="50"/>
-    <w:lsdException w:name="Grid Table 6 Colorful Accent 5" w:uiPriority="51"/>
-    <w:lsdException w:name="Grid Table 7 Colorful Accent 5" w:uiPriority="52"/>
-    <w:lsdException w:name="Grid Table 1 Light Accent 6" w:uiPriority="46"/>
-    <w:lsdException w:name="Grid Table 2 Accent 6" w:uiPriority="47"/>
-    <w:lsdException w:name="Grid Table 3 Accent 6" w:uiPriority="48"/>
-    <w:lsdException w:name="Grid Table 4 Accent 6" w:uiPriority="49"/>
-    <w:lsdException w:name="Grid Table 5 Dark Accent 6" w:uiPriority="50"/>
-    <w:lsdException w:name="Grid Table 6 Colorful Accent 6" w:uiPriority="51"/>
-    <w:lsdException w:name="Grid Table 7 Colorful Accent 6" w:uiPriority="52"/>
-    <w:lsdException w:name="List Table 1 Light" w:uiPriority="46"/>
-    <w:lsdException w:name="List Table 2" w:uiPriority="47"/>
-    <w:lsdException w:name="List Table 3" w:uiPriority="48"/>
-    <w:lsdException w:name="List Table 4" w:uiPriority="49"/>
-    <w:lsdException w:name="List Table 5 Dark" w:uiPriority="50"/>
-    <w:lsdException w:name="List Table 6 Colorful" w:uiPriority="51"/>
-    <w:lsdException w:name="List Table 7 Colorful" w:uiPriority="52"/>
-    <w:lsdException w:name="List Table 1 Light Accent 1" w:uiPriority="46"/>
-    <w:lsdException w:name="List Table 2 Accent 1" w:uiPriority="47"/>
-    <w:lsdException w:name="List Table 3 Accent 1" w:uiPriority="48"/>
-    <w:lsdException w:name="List Table 4 Accent 1" w:uiPriority="49"/>
-    <w:lsdException w:name="List Table 5 Dark Accent 1" w:uiPriority="50"/>
-    <w:lsdException w:name="List Table 6 Colorful Accent 1" w:uiPriority="51"/>
-    <w:lsdException w:name="List Table 7 Colorful Accent 1" w:uiPriority="52"/>
-    <w:lsdException w:name="List Table 1 Light Accent 2" w:uiPriority="46"/>
-    <w:lsdException w:name="List Table 2 Accent 2" w:uiPriority="47"/>
-    <w:lsdException w:name="List Table 3 Accent 2" w:uiPriority="48"/>
-    <w:lsdException w:name="List Table 4 Accent 2" w:uiPriority="49"/>
-    <w:lsdException w:name="List Table 5 Dark Accent 2" w:uiPriority="50"/>
-    <w:lsdException w:name="List Table 6 Colorful Accent 2" w:uiPriority="51"/>
-    <w:lsdException w:name="List Table 7 Colorful Accent 2" w:uiPriority="52"/>
-    <w:lsdException w:name="List Table 1 Light Accent 3" w:uiPriority="46"/>
-    <w:lsdException w:name="List Table 2 Accent 3" w:uiPriority="47"/>
-    <w:lsdException w:name="List Table 3 Accent 3" w:uiPriority="48"/>
-    <w:lsdException w:name="List Table 4 Accent 3" w:uiPriority="49"/>
-    <w:lsdException w:name="List Table 5 Dark Accent 3" w:uiPriority="50"/>
-    <w:lsdException w:name="List Table 6 Colorful Accent 3" w:uiPriority="51"/>
-    <w:lsdException w:name="List Table 7 Colorful Accent 3" w:uiPriority="52"/>
-    <w:lsdException w:name="List Table 1 Light Accent 4" w:uiPriority="46"/>
-    <w:lsdException w:name="List Table 2 Accent 4" w:uiPriority="47"/>
-    <w:lsdException w:name="List Table 3 Accent 4" w:uiPriority="48"/>
-    <w:lsdException w:name="List Table 4 Accent 4" w:uiPriority="49"/>
-    <w:lsdException w:name="List Table 5 Dark Accent 4" w:uiPriority="50"/>
-    <w:lsdException w:name="List Table 6 Colorful Accent 4" w:uiPriority="51"/>
-    <w:lsdException w:name="List Table 7 Colorful Accent 4" w:uiPriority="52"/>
-    <w:lsdException w:name="List Table 1 Light Accent 5" w:uiPriority="46"/>
-    <w:lsdException w:name="List Table 2 Accent 5" w:uiPriority="47"/>
-    <w:lsdException w:name="List Table 3 Accent 5" w:uiPriority="48"/>
-    <w:lsdException w:name="List Table 4 Accent 5" w:uiPriority="49"/>
-    <w:lsdException w:name="List Table 5 Dark Accent 5" w:uiPriority="50"/>
-    <w:lsdException w:name="List Table 6 Colorful Accent 5" w:uiPriority="51"/>
-    <w:lsdException w:name="List Table 7 Colorful Accent 5" w:uiPriority="52"/>
-    <w:lsdException w:name="List Table 1 Light Accent 6" w:uiPriority="46"/>
-    <w:lsdException w:name="List Table 2 Accent 6" w:uiPriority="47"/>
-    <w:lsdException w:name="List Table 3 Accent 6" w:uiPriority="48"/>
-    <w:lsdException w:name="List Table 4 Accent 6" w:uiPriority="49"/>
-    <w:lsdException w:name="List Table 5 Dark Accent 6" w:uiPriority="50"/>
-    <w:lsdException w:name="List Table 6 Colorful Accent 6" w:uiPriority="51"/>
-    <w:lsdException w:name="List Table 7 Colorful Accent 6" w:uiPriority="52"/>
-    <w:lsdException w:name="Mention" w:semiHidden="1" w:unhideWhenUsed="1"/>
-    <w:lsdException w:name="Smart Hyperlink" w:semiHidden="1" w:unhideWhenUsed="1"/>
-    <w:lsdException w:name="Hashtag" w:semiHidden="1" w:unhideWhenUsed="1"/>
-    <w:lsdException w:name="Unresolved Mention" w:semiHidden="1" w:unhideWhenUsed="1"/>
-    <w:lsdException w:name="Smart Link" w:semiHidden="1" w:unhideWhenUsed="1"/>
+  <w:latentStyles w:defLockedState="0" w:defUIPriority="99" w:defSemiHidden="1" w:defUnhideWhenUsed="1" w:defQFormat="0" w:count="267">
+    <w:lsdException w:name="Normal" w:semiHidden="0" w:uiPriority="0" w:unhideWhenUsed="0" w:qFormat="1"/>
+    <w:lsdException w:name="heading 1" w:semiHidden="0" w:uiPriority="9" w:unhideWhenUsed="0" w:qFormat="1"/>
+    <w:lsdException w:name="heading 2" w:uiPriority="9" w:qFormat="1"/>
+    <w:lsdException w:name="heading 3" w:uiPriority="9" w:qFormat="1"/>
+    <w:lsdException w:name="heading 4" w:uiPriority="9" w:qFormat="1"/>
+    <w:lsdException w:name="heading 5" w:uiPriority="9" w:qFormat="1"/>
+    <w:lsdException w:name="heading 6" w:uiPriority="9" w:qFormat="1"/>
+    <w:lsdException w:name="heading 7" w:uiPriority="9" w:qFormat="1"/>
+    <w:lsdException w:name="heading 8" w:uiPriority="9" w:qFormat="1"/>
+    <w:lsdException w:name="heading 9" w:uiPriority="9" w:qFormat="1"/>
+    <w:lsdException w:name="toc 1" w:uiPriority="39"/>
+    <w:lsdException w:name="toc 2" w:uiPriority="39"/>
+    <w:lsdException w:name="toc 3" w:uiPriority="39"/>
+    <w:lsdException w:name="toc 4" w:uiPriority="39"/>
+    <w:lsdException w:name="toc 5" w:uiPriority="39"/>
+    <w:lsdException w:name="toc 6" w:uiPriority="39"/>
+    <w:lsdException w:name="toc 7" w:uiPriority="39"/>
+    <w:lsdException w:name="toc 8" w:uiPriority="39"/>
+    <w:lsdException w:name="toc 9" w:uiPriority="39"/>
+    <w:lsdException w:name="caption" w:uiPriority="35" w:qFormat="1"/>
+    <w:lsdException w:name="Title" w:semiHidden="0" w:uiPriority="10" w:unhideWhenUsed="0" w:qFormat="1"/>
+    <w:lsdException w:name="Default Paragraph Font" w:uiPriority="1"/>
+    <w:lsdException w:name="Subtitle" w:semiHidden="0" w:uiPriority="11" w:unhideWhenUsed="0" w:qFormat="1"/>
+    <w:lsdException w:name="Strong" w:semiHidden="0" w:uiPriority="22" w:unhideWhenUsed="0" w:qFormat="1"/>
+    <w:lsdException w:name="Emphasis" w:semiHidden="0" w:uiPriority="20" w:unhideWhenUsed="0" w:qFormat="1"/>
+    <w:lsdException w:name="Table Grid" w:uiPriority="59"/>
+    <w:lsdException w:name="Placeholder Text" w:unhideWhenUsed="0"/>
+    <w:lsdException w:name="No Spacing" w:semiHidden="0" w:uiPriority="1" w:unhideWhenUsed="0" w:qFormat="1"/>
+    <w:lsdException w:name="Light Shading" w:semiHidden="0" w:uiPriority="60" w:unhideWhenUsed="0"/>
+    <w:lsdException w:name="Light List" w:semiHidden="0" w:uiPriority="61" w:unhideWhenUsed="0"/>
+    <w:lsdException w:name="Light Grid" w:semiHidden="0" w:uiPriority="62" w:unhideWhenUsed="0"/>
+    <w:lsdException w:name="Medium Shading 1" w:semiHidden="0" w:uiPriority="63" w:unhideWhenUsed="0"/>
+    <w:lsdException w:name="Medium Shading 2" w:semiHidden="0" w:uiPriority="64" w:unhideWhenUsed="0"/>
+    <w:lsdException w:name="Medium List 1" w:semiHidden="0" w:uiPriority="65" w:unhideWhenUsed="0"/>
+    <w:lsdException w:name="Medium List 2" w:semiHidden="0" w:uiPriority="66" w:unhideWhenUsed="0"/>
+    <w:lsdException w:name="Medium Grid 1" w:semiHidden="0" w:uiPriority="67" w:unhideWhenUsed="0"/>
+    <w:lsdException w:name="Medium Grid 2" w:semiHidden="0" w:uiPriority="68" w:unhideWhenUsed="0"/>
+    <w:lsdException w:name="Medium Grid 3" w:semiHidden="0" w:uiPriority="69" w:unhideWhenUsed="0"/>
+    <w:lsdException w:name="Dark List" w:semiHidden="0" w:uiPriority="70" w:unhideWhenUsed="0"/>
+    <w:lsdException w:name="Colorful Shading" w:semiHidden="0" w:uiPriority="71" w:unhideWhenUsed="0"/>
+    <w:lsdException w:name="Colorful List" w:semiHidden="0" w:uiPriority="72" w:unhideWhenUsed="0"/>
+    <w:lsdException w:name="Colorful Grid" w:semiHidden="0" w:uiPriority="73" w:unhideWhenUsed="0"/>
+    <w:lsdException w:name="Light Shading Accent 1" w:semiHidden="0" w:uiPriority="60" w:unhideWhenUsed="0"/>
+    <w:lsdException w:name="Light List Accent 1" w:semiHidden="0" w:uiPriority="61" w:unhideWhenUsed="0"/>
+    <w:lsdException w:name="Light Grid Accent 1" w:semiHidden="0" w:uiPriority="62" w:unhideWhenUsed="0"/>
+    <w:lsdException w:name="Medium Shading 1 Accent 1" w:semiHidden="0" w:uiPriority="63" w:unhideWhenUsed="0"/>
+    <w:lsdException w:name="Medium Shading 2 Accent 1" w:semiHidden="0" w:uiPriority="64" w:unhideWhenUsed="0"/>
+    <w:lsdException w:name="Medium List 1 Accent 1" w:semiHidden="0" w:uiPriority="65" w:unhideWhenUsed="0"/>
+    <w:lsdException w:name="Revision" w:unhideWhenUsed="0"/>
+    <w:lsdException w:name="List Paragraph" w:semiHidden="0" w:uiPriority="34" w:unhideWhenUsed="0" w:qFormat="1"/>
+    <w:lsdException w:name="Quote" w:semiHidden="0" w:uiPriority="29" w:unhideWhenUsed="0" w:qFormat="1"/>
+    <w:lsdException w:name="Intense Quote" w:semiHidden="0" w:uiPriority="30" w:unhideWhenUsed="0" w:qFormat="1"/>
+    <w:lsdException w:name="Medium List 2 Accent 1" w:semiHidden="0" w:uiPriority="66" w:unhideWhenUsed="0"/>
+    <w:lsdException w:name="Medium Grid 1 Accent 1" w:semiHidden="0" w:uiPriority="67" w:unhideWhenUsed="0"/>
+    <w:lsdException w:name="Medium Grid 2 Accent 1" w:semiHidden="0" w:uiPriority="68" w:unhideWhenUsed="0"/>
+    <w:lsdException w:name="Medium Grid 3 Accent 1" w:semiHidden="0" w:uiPriority="69" w:unhideWhenUsed="0"/>
+    <w:lsdException w:name="Dark List Accent 1" w:semiHidden="0" w:uiPriority="70" w:unhideWhenUsed="0"/>
+    <w:lsdException w:name="Colorful Shading Accent 1" w:semiHidden="0" w:uiPriority="71" w:unhideWhenUsed="0"/>
+    <w:lsdException w:name="Colorful List Accent 1" w:semiHidden="0" w:uiPriority="72" w:unhideWhenUsed="0"/>
+    <w:lsdException w:name="Colorful Grid Accent 1" w:semiHidden="0" w:uiPriority="73" w:unhideWhenUsed="0"/>
+    <w:lsdException w:name="Light Shading Accent 2" w:semiHidden="0" w:uiPriority="60" w:unhideWhenUsed="0"/>
+    <w:lsdException w:name="Light List Accent 2" w:semiHidden="0" w:uiPriority="61" w:unhideWhenUsed="0"/>
+    <w:lsdException w:name="Light Grid Accent 2" w:semiHidden="0" w:uiPriority="62" w:unhideWhenUsed="0"/>
+    <w:lsdException w:name="Medium Shading 1 Accent 2" w:semiHidden="0" w:uiPriority="63" w:unhideWhenUsed="0"/>
+    <w:lsdException w:name="Medium Shading 2 Accent 2" w:semiHidden="0" w:uiPriority="64" w:unhideWhenUsed="0"/>
+    <w:lsdException w:name="Medium List 1 Accent 2" w:semiHidden="0" w:uiPriority="65" w:unhideWhenUsed="0"/>
+    <w:lsdException w:name="Medium List 2 Accent 2" w:semiHidden="0" w:uiPriority="66" w:unhideWhenUsed="0"/>
+    <w:lsdException w:name="Medium Grid 1 Accent 2" w:semiHidden="0" w:uiPriority="67" w:unhideWhenUsed="0"/>
+    <w:lsdException w:name="Medium Grid 2 Accent 2" w:semiHidden="0" w:uiPriority="68" w:unhideWhenUsed="0"/>
+    <w:lsdException w:name="Medium Grid 3 Accent 2" w:semiHidden="0" w:uiPriority="69" w:unhideWhenUsed="0"/>
+    <w:lsdException w:name="Dark List Accent 2" w:semiHidden="0" w:uiPriority="70" w:unhideWhenUsed="0"/>
+    <w:lsdException w:name="Colorful Shading Accent 2" w:semiHidden="0" w:uiPriority="71" w:unhideWhenUsed="0"/>
+    <w:lsdException w:name="Colorful List Accent 2" w:semiHidden="0" w:uiPriority="72" w:unhideWhenUsed="0"/>
+    <w:lsdException w:name="Colorful Grid Accent 2" w:semiHidden="0" w:uiPriority="73" w:unhideWhenUsed="0"/>
+    <w:lsdException w:name="Light Shading Accent 3" w:semiHidden="0" w:uiPriority="60" w:unhideWhenUsed="0"/>
+    <w:lsdException w:name="Light List Accent 3" w:semiHidden="0" w:uiPriority="61" w:unhideWhenUsed="0"/>
+    <w:lsdException w:name="Light Grid Accent 3" w:semiHidden="0" w:uiPriority="62" w:unhideWhenUsed="0"/>
+    <w:lsdException w:name="Medium Shading 1 Accent 3" w:semiHidden="0" w:uiPriority="63" w:unhideWhenUsed="0"/>
+    <w:lsdException w:name="Medium Shading 2 Accent 3" w:semiHidden="0" w:uiPriority="64" w:unhideWhenUsed="0"/>
+    <w:lsdException w:name="Medium List 1 Accent 3" w:semiHidden="0" w:uiPriority="65" w:unhideWhenUsed="0"/>
+    <w:lsdException w:name="Medium List 2 Accent 3" w:semiHidden="0" w:uiPriority="66" w:unhideWhenUsed="0"/>
+    <w:lsdException w:name="Medium Grid 1 Accent 3" w:semiHidden="0" w:uiPriority="67" w:unhideWhenUsed="0"/>
+    <w:lsdException w:name="Medium Grid 2 Accent 3" w:semiHidden="0" w:uiPriority="68" w:unhideWhenUsed="0"/>
+    <w:lsdException w:name="Medium Grid 3 Accent 3" w:semiHidden="0" w:uiPriority="69" w:unhideWhenUsed="0"/>
+    <w:lsdException w:name="Dark List Accent 3" w:semiHidden="0" w:uiPriority="70" w:unhideWhenUsed="0"/>
+    <w:lsdException w:name="Colorful Shading Accent 3" w:semiHidden="0" w:uiPriority="71" w:unhideWhenUsed="0"/>
+    <w:lsdException w:name="Colorful List Accent 3" w:semiHidden="0" w:uiPriority="72" w:unhideWhenUsed="0"/>
+    <w:lsdException w:name="Colorful Grid Accent 3" w:semiHidden="0" w:uiPriority="73" w:unhideWhenUsed="0"/>
+    <w:lsdException w:name="Light Shading Accent 4" w:semiHidden="0" w:uiPriority="60" w:unhideWhenUsed="0"/>
+    <w:lsdException w:name="Light List Accent 4" w:semiHidden="0" w:uiPriority="61" w:unhideWhenUsed="0"/>
+    <w:lsdException w:name="Light Grid Accent 4" w:semiHidden="0" w:uiPriority="62" w:unhideWhenUsed="0"/>
+    <w:lsdException w:name="Medium Shading 1 Accent 4" w:semiHidden="0" w:uiPriority="63" w:unhideWhenUsed="0"/>
+    <w:lsdException w:name="Medium Shading 2 Accent 4" w:semiHidden="0" w:uiPriority="64" w:unhideWhenUsed="0"/>
+    <w:lsdException w:name="Medium List 1 Accent 4" w:semiHidden="0" w:uiPriority="65" w:unhideWhenUsed="0"/>
+    <w:lsdException w:name="Medium List 2 Accent 4" w:semiHidden="0" w:uiPriority="66" w:unhideWhenUsed="0"/>
+    <w:lsdException w:name="Medium Grid 1 Accent 4" w:semiHidden="0" w:uiPriority="67" w:unhideWhenUsed="0"/>
+    <w:lsdException w:name="Medium Grid 2 Accent 4" w:semiHidden="0" w:uiPriority="68" w:unhideWhenUsed="0"/>
+    <w:lsdException w:name="Medium Grid 3 Accent 4" w:semiHidden="0" w:uiPriority="69" w:unhideWhenUsed="0"/>
+    <w:lsdException w:name="Dark List Accent 4" w:semiHidden="0" w:uiPriority="70" w:unhideWhenUsed="0"/>
+    <w:lsdException w:name="Colorful Shading Accent 4" w:semiHidden="0" w:uiPriority="71" w:unhideWhenUsed="0"/>
+    <w:lsdException w:name="Colorful List Accent 4" w:semiHidden="0" w:uiPriority="72" w:unhideWhenUsed="0"/>
+    <w:lsdException w:name="Colorful Grid Accent 4" w:semiHidden="0" w:uiPriority="73" w:unhideWhenUsed="0"/>
+    <w:lsdException w:name="Light Shading Accent 5" w:semiHidden="0" w:uiPriority="60" w:unhideWhenUsed="0"/>
+    <w:lsdException w:name="Light List Accent 5" w:semiHidden="0" w:uiPriority="61" w:unhideWhenUsed="0"/>
+    <w:lsdException w:name="Light Grid Accent 5" w:semiHidden="0" w:uiPriority="62" w:unhideWhenUsed="0"/>
+    <w:lsdException w:name="Medium Shading 1 Accent 5" w:semiHidden="0" w:uiPriority="63" w:unhideWhenUsed="0"/>
+    <w:lsdException w:name="Medium Shading 2 Accent 5" w:semiHidden="0" w:uiPriority="64" w:unhideWhenUsed="0"/>
+    <w:lsdException w:name="Medium List 1 Accent 5" w:semiHidden="0" w:uiPriority="65" w:unhideWhenUsed="0"/>
+    <w:lsdException w:name="Medium List 2 Accent 5" w:semiHidden="0" w:uiPriority="66" w:unhideWhenUsed="0"/>
+    <w:lsdException w:name="Medium Grid 1 Accent 5" w:semiHidden="0" w:uiPriority="67" w:unhideWhenUsed="0"/>
+    <w:lsdException w:name="Medium Grid 2 Accent 5" w:semiHidden="0" w:uiPriority="68" w:unhideWhenUsed="0"/>
+    <w:lsdException w:name="Medium Grid 3 Accent 5" w:semiHidden="0" w:uiPriority="69" w:unhideWhenUsed="0"/>
+    <w:lsdException w:name="Dark List Accent 5" w:semiHidden="0" w:uiPriority="70" w:unhideWhenUsed="0"/>
+    <w:lsdException w:name="Colorful Shading Accent 5" w:semiHidden="0" w:uiPriority="71" w:unhideWhenUsed="0"/>
+    <w:lsdException w:name="Colorful List Accent 5" w:semiHidden="0" w:uiPriority="72" w:unhideWhenUsed="0"/>
+    <w:lsdException w:name="Colorful Grid Accent 5" w:semiHidden="0" w:uiPriority="73" w:unhideWhenUsed="0"/>
+    <w:lsdException w:name="Light Shading Accent 6" w:semiHidden="0" w:uiPriority="60" w:unhideWhenUsed="0"/>
+    <w:lsdException w:name="Light List Accent 6" w:semiHidden="0" w:uiPriority="61" w:unhideWhenUsed="0"/>
+    <w:lsdException w:name="Light Grid Accent 6" w:semiHidden="0" w:uiPriority="62" w:unhideWhenUsed="0"/>
+    <w:lsdException w:name="Medium Shading 1 Accent 6" w:semiHidden="0" w:uiPriority="63" w:unhideWhenUsed="0"/>
+    <w:lsdException w:name="Medium Shading 2 Accent 6" w:semiHidden="0" w:uiPriority="64" w:unhideWhenUsed="0"/>
+    <w:lsdException w:name="Medium List 1 Accent 6" w:semiHidden="0" w:uiPriority="65" w:unhideWhenUsed="0"/>
+    <w:lsdException w:name="Medium List 2 Accent 6" w:semiHidden="0" w:uiPriority="66" w:unhideWhenUsed="0"/>
+    <w:lsdException w:name="Medium Grid 1 Accent 6" w:semiHidden="0" w:uiPriority="67" w:unhideWhenUsed="0"/>
+    <w:lsdException w:name="Medium Grid 2 Accent 6" w:semiHidden="0" w:uiPriority="68" w:unhideWhenUsed="0"/>
+    <w:lsdException w:name="Medium Grid 3 Accent 6" w:semiHidden="0" w:uiPriority="69" w:unhideWhenUsed="0"/>
+    <w:lsdException w:name="Dark List Accent 6" w:semiHidden="0" w:uiPriority="70" w:unhideWhenUsed="0"/>
+    <w:lsdException w:name="Colorful Shading Accent 6" w:semiHidden="0" w:uiPriority="71" w:unhideWhenUsed="0"/>
+    <w:lsdException w:name="Colorful List Accent 6" w:semiHidden="0" w:uiPriority="72" w:unhideWhenUsed="0"/>
+    <w:lsdException w:name="Colorful Grid Accent 6" w:semiHidden="0" w:uiPriority="73" w:unhideWhenUsed="0"/>
+    <w:lsdException w:name="Subtle Emphasis" w:semiHidden="0" w:uiPriority="19" w:unhideWhenUsed="0" w:qFormat="1"/>
+    <w:lsdException w:name="Intense Emphasis" w:semiHidden="0" w:uiPriority="21" w:unhideWhenUsed="0" w:qFormat="1"/>
+    <w:lsdException w:name="Subtle Reference" w:semiHidden="0" w:uiPriority="31" w:unhideWhenUsed="0" w:qFormat="1"/>
+    <w:lsdException w:name="Intense Reference" w:semiHidden="0" w:uiPriority="32" w:unhideWhenUsed="0" w:qFormat="1"/>
+    <w:lsdException w:name="Book Title" w:semiHidden="0" w:uiPriority="33" w:unhideWhenUsed="0" w:qFormat="1"/>
+    <w:lsdException w:name="Bibliography" w:uiPriority="37"/>
+    <w:lsdException w:name="TOC Heading" w:uiPriority="39" w:qFormat="1"/>
   </w:latentStyles>
   <w:style w:type="paragraph" w:default="1" w:styleId="Normal">
     <w:name w:val="Normal"/>
@@ -6039,13 +4999,13 @@
       <w:szCs w:val="22"/>
     </w:rPr>
   </w:style>
-  <w:style w:type="character" w:default="1" w:styleId="DefaultParagraphFont">
+  <w:style w:type="character" w:default="1" w:styleId="Policepardfaut">
     <w:name w:val="Default Paragraph Font"/>
     <w:uiPriority w:val="1"/>
     <w:semiHidden/>
     <w:unhideWhenUsed/>
   </w:style>
-  <w:style w:type="table" w:default="1" w:styleId="TableNormal">
+  <w:style w:type="table" w:default="1" w:styleId="TableauNormal">
     <w:name w:val="Normal Table"/>
     <w:uiPriority w:val="99"/>
     <w:semiHidden/>
@@ -6060,16 +5020,16 @@
       </w:tblCellMar>
     </w:tblPr>
   </w:style>
-  <w:style w:type="numbering" w:default="1" w:styleId="NoList">
+  <w:style w:type="numbering" w:default="1" w:styleId="Aucuneliste">
     <w:name w:val="No List"/>
     <w:uiPriority w:val="99"/>
     <w:semiHidden/>
     <w:unhideWhenUsed/>
   </w:style>
-  <w:style w:type="paragraph" w:styleId="BalloonText">
+  <w:style w:type="paragraph" w:styleId="Textedebulles">
     <w:name w:val="Balloon Text"/>
     <w:basedOn w:val="Normal"/>
-    <w:link w:val="BalloonTextChar"/>
+    <w:link w:val="TextedebullesCar"/>
     <w:uiPriority w:val="99"/>
     <w:semiHidden/>
     <w:unhideWhenUsed/>
@@ -6083,10 +5043,10 @@
       <w:szCs w:val="16"/>
     </w:rPr>
   </w:style>
-  <w:style w:type="character" w:customStyle="1" w:styleId="BalloonTextChar">
-    <w:name w:val="Balloon Text Char"/>
-    <w:basedOn w:val="DefaultParagraphFont"/>
-    <w:link w:val="BalloonText"/>
+  <w:style w:type="character" w:customStyle="1" w:styleId="TextedebullesCar">
+    <w:name w:val="Texte de bulles Car"/>
+    <w:basedOn w:val="Policepardfaut"/>
+    <w:link w:val="Textedebulles"/>
     <w:uiPriority w:val="99"/>
     <w:semiHidden/>
     <w:rsid w:val="00332603"/>
@@ -6096,9 +5056,9 @@
       <w:szCs w:val="16"/>
     </w:rPr>
   </w:style>
-  <w:style w:type="table" w:styleId="TableGrid">
+  <w:style w:type="table" w:styleId="Grilledutableau">
     <w:name w:val="Table Grid"/>
-    <w:basedOn w:val="TableNormal"/>
+    <w:basedOn w:val="TableauNormal"/>
     <w:uiPriority w:val="59"/>
     <w:rsid w:val="000425A7"/>
     <w:tblPr>
@@ -6112,9 +5072,258 @@
       </w:tblBorders>
     </w:tblPr>
   </w:style>
-  <w:style w:type="character" w:styleId="Hyperlink">
+  <w:style w:type="character" w:styleId="Lienhypertexte">
     <w:name w:val="Hyperlink"/>
-    <w:basedOn w:val="DefaultParagraphFont"/>
+    <w:basedOn w:val="Policepardfaut"/>
+    <w:uiPriority w:val="99"/>
+    <w:unhideWhenUsed/>
+    <w:rsid w:val="00EE39A5"/>
+    <w:rPr>
+      <w:color w:val="0000FF" w:themeColor="hyperlink"/>
+      <w:u w:val="single"/>
+    </w:rPr>
+  </w:style>
+</w:styles>
+</file>
+
+<file path=word/stylesWithEffects.xml><?xml version="1.0" encoding="utf-8"?>
+<w:styles xmlns:wpc="http://schemas.microsoft.com/office/word/2010/wordprocessingCanvas" xmlns:mc="http://schemas.openxmlformats.org/markup-compatibility/2006" xmlns:o="urn:schemas-microsoft-com:office:office" xmlns:r="http://schemas.openxmlformats.org/officeDocument/2006/relationships" xmlns:m="http://schemas.openxmlformats.org/officeDocument/2006/math" xmlns:v="urn:schemas-microsoft-com:vml" xmlns:wp14="http://schemas.microsoft.com/office/word/2010/wordprocessingDrawing" xmlns:wp="http://schemas.openxmlformats.org/drawingml/2006/wordprocessingDrawing" xmlns:w10="urn:schemas-microsoft-com:office:word" xmlns:w="http://schemas.openxmlformats.org/wordprocessingml/2006/main" xmlns:w14="http://schemas.microsoft.com/office/word/2010/wordml" xmlns:wpg="http://schemas.microsoft.com/office/word/2010/wordprocessingGroup" xmlns:wpi="http://schemas.microsoft.com/office/word/2010/wordprocessingInk" xmlns:wne="http://schemas.microsoft.com/office/word/2006/wordml" xmlns:wps="http://schemas.microsoft.com/office/word/2010/wordprocessingShape" mc:Ignorable="w14 wp14">
+  <w:docDefaults>
+    <w:rPrDefault>
+      <w:rPr>
+        <w:rFonts w:ascii="Calibri" w:eastAsia="Times New Roman" w:hAnsi="Calibri" w:cs="Times New Roman"/>
+        <w:lang w:val="fr-FR" w:eastAsia="fr-FR" w:bidi="ar-SA"/>
+      </w:rPr>
+    </w:rPrDefault>
+    <w:pPrDefault/>
+  </w:docDefaults>
+  <w:latentStyles w:defLockedState="0" w:defUIPriority="99" w:defSemiHidden="1" w:defUnhideWhenUsed="1" w:defQFormat="0" w:count="267">
+    <w:lsdException w:name="Normal" w:semiHidden="0" w:uiPriority="0" w:unhideWhenUsed="0" w:qFormat="1"/>
+    <w:lsdException w:name="heading 1" w:semiHidden="0" w:uiPriority="9" w:unhideWhenUsed="0" w:qFormat="1"/>
+    <w:lsdException w:name="heading 2" w:uiPriority="9" w:qFormat="1"/>
+    <w:lsdException w:name="heading 3" w:uiPriority="9" w:qFormat="1"/>
+    <w:lsdException w:name="heading 4" w:uiPriority="9" w:qFormat="1"/>
+    <w:lsdException w:name="heading 5" w:uiPriority="9" w:qFormat="1"/>
+    <w:lsdException w:name="heading 6" w:uiPriority="9" w:qFormat="1"/>
+    <w:lsdException w:name="heading 7" w:uiPriority="9" w:qFormat="1"/>
+    <w:lsdException w:name="heading 8" w:uiPriority="9" w:qFormat="1"/>
+    <w:lsdException w:name="heading 9" w:uiPriority="9" w:qFormat="1"/>
+    <w:lsdException w:name="toc 1" w:uiPriority="39"/>
+    <w:lsdException w:name="toc 2" w:uiPriority="39"/>
+    <w:lsdException w:name="toc 3" w:uiPriority="39"/>
+    <w:lsdException w:name="toc 4" w:uiPriority="39"/>
+    <w:lsdException w:name="toc 5" w:uiPriority="39"/>
+    <w:lsdException w:name="toc 6" w:uiPriority="39"/>
+    <w:lsdException w:name="toc 7" w:uiPriority="39"/>
+    <w:lsdException w:name="toc 8" w:uiPriority="39"/>
+    <w:lsdException w:name="toc 9" w:uiPriority="39"/>
+    <w:lsdException w:name="caption" w:uiPriority="35" w:qFormat="1"/>
+    <w:lsdException w:name="Title" w:semiHidden="0" w:uiPriority="10" w:unhideWhenUsed="0" w:qFormat="1"/>
+    <w:lsdException w:name="Default Paragraph Font" w:uiPriority="1"/>
+    <w:lsdException w:name="Subtitle" w:semiHidden="0" w:uiPriority="11" w:unhideWhenUsed="0" w:qFormat="1"/>
+    <w:lsdException w:name="Strong" w:semiHidden="0" w:uiPriority="22" w:unhideWhenUsed="0" w:qFormat="1"/>
+    <w:lsdException w:name="Emphasis" w:semiHidden="0" w:uiPriority="20" w:unhideWhenUsed="0" w:qFormat="1"/>
+    <w:lsdException w:name="Table Grid" w:uiPriority="59"/>
+    <w:lsdException w:name="Placeholder Text" w:unhideWhenUsed="0"/>
+    <w:lsdException w:name="No Spacing" w:semiHidden="0" w:uiPriority="1" w:unhideWhenUsed="0" w:qFormat="1"/>
+    <w:lsdException w:name="Light Shading" w:semiHidden="0" w:uiPriority="60" w:unhideWhenUsed="0"/>
+    <w:lsdException w:name="Light List" w:semiHidden="0" w:uiPriority="61" w:unhideWhenUsed="0"/>
+    <w:lsdException w:name="Light Grid" w:semiHidden="0" w:uiPriority="62" w:unhideWhenUsed="0"/>
+    <w:lsdException w:name="Medium Shading 1" w:semiHidden="0" w:uiPriority="63" w:unhideWhenUsed="0"/>
+    <w:lsdException w:name="Medium Shading 2" w:semiHidden="0" w:uiPriority="64" w:unhideWhenUsed="0"/>
+    <w:lsdException w:name="Medium List 1" w:semiHidden="0" w:uiPriority="65" w:unhideWhenUsed="0"/>
+    <w:lsdException w:name="Medium List 2" w:semiHidden="0" w:uiPriority="66" w:unhideWhenUsed="0"/>
+    <w:lsdException w:name="Medium Grid 1" w:semiHidden="0" w:uiPriority="67" w:unhideWhenUsed="0"/>
+    <w:lsdException w:name="Medium Grid 2" w:semiHidden="0" w:uiPriority="68" w:unhideWhenUsed="0"/>
+    <w:lsdException w:name="Medium Grid 3" w:semiHidden="0" w:uiPriority="69" w:unhideWhenUsed="0"/>
+    <w:lsdException w:name="Dark List" w:semiHidden="0" w:uiPriority="70" w:unhideWhenUsed="0"/>
+    <w:lsdException w:name="Colorful Shading" w:semiHidden="0" w:uiPriority="71" w:unhideWhenUsed="0"/>
+    <w:lsdException w:name="Colorful List" w:semiHidden="0" w:uiPriority="72" w:unhideWhenUsed="0"/>
+    <w:lsdException w:name="Colorful Grid" w:semiHidden="0" w:uiPriority="73" w:unhideWhenUsed="0"/>
+    <w:lsdException w:name="Light Shading Accent 1" w:semiHidden="0" w:uiPriority="60" w:unhideWhenUsed="0"/>
+    <w:lsdException w:name="Light List Accent 1" w:semiHidden="0" w:uiPriority="61" w:unhideWhenUsed="0"/>
+    <w:lsdException w:name="Light Grid Accent 1" w:semiHidden="0" w:uiPriority="62" w:unhideWhenUsed="0"/>
+    <w:lsdException w:name="Medium Shading 1 Accent 1" w:semiHidden="0" w:uiPriority="63" w:unhideWhenUsed="0"/>
+    <w:lsdException w:name="Medium Shading 2 Accent 1" w:semiHidden="0" w:uiPriority="64" w:unhideWhenUsed="0"/>
+    <w:lsdException w:name="Medium List 1 Accent 1" w:semiHidden="0" w:uiPriority="65" w:unhideWhenUsed="0"/>
+    <w:lsdException w:name="Revision" w:unhideWhenUsed="0"/>
+    <w:lsdException w:name="List Paragraph" w:semiHidden="0" w:uiPriority="34" w:unhideWhenUsed="0" w:qFormat="1"/>
+    <w:lsdException w:name="Quote" w:semiHidden="0" w:uiPriority="29" w:unhideWhenUsed="0" w:qFormat="1"/>
+    <w:lsdException w:name="Intense Quote" w:semiHidden="0" w:uiPriority="30" w:unhideWhenUsed="0" w:qFormat="1"/>
+    <w:lsdException w:name="Medium List 2 Accent 1" w:semiHidden="0" w:uiPriority="66" w:unhideWhenUsed="0"/>
+    <w:lsdException w:name="Medium Grid 1 Accent 1" w:semiHidden="0" w:uiPriority="67" w:unhideWhenUsed="0"/>
+    <w:lsdException w:name="Medium Grid 2 Accent 1" w:semiHidden="0" w:uiPriority="68" w:unhideWhenUsed="0"/>
+    <w:lsdException w:name="Medium Grid 3 Accent 1" w:semiHidden="0" w:uiPriority="69" w:unhideWhenUsed="0"/>
+    <w:lsdException w:name="Dark List Accent 1" w:semiHidden="0" w:uiPriority="70" w:unhideWhenUsed="0"/>
+    <w:lsdException w:name="Colorful Shading Accent 1" w:semiHidden="0" w:uiPriority="71" w:unhideWhenUsed="0"/>
+    <w:lsdException w:name="Colorful List Accent 1" w:semiHidden="0" w:uiPriority="72" w:unhideWhenUsed="0"/>
+    <w:lsdException w:name="Colorful Grid Accent 1" w:semiHidden="0" w:uiPriority="73" w:unhideWhenUsed="0"/>
+    <w:lsdException w:name="Light Shading Accent 2" w:semiHidden="0" w:uiPriority="60" w:unhideWhenUsed="0"/>
+    <w:lsdException w:name="Light List Accent 2" w:semiHidden="0" w:uiPriority="61" w:unhideWhenUsed="0"/>
+    <w:lsdException w:name="Light Grid Accent 2" w:semiHidden="0" w:uiPriority="62" w:unhideWhenUsed="0"/>
+    <w:lsdException w:name="Medium Shading 1 Accent 2" w:semiHidden="0" w:uiPriority="63" w:unhideWhenUsed="0"/>
+    <w:lsdException w:name="Medium Shading 2 Accent 2" w:semiHidden="0" w:uiPriority="64" w:unhideWhenUsed="0"/>
+    <w:lsdException w:name="Medium List 1 Accent 2" w:semiHidden="0" w:uiPriority="65" w:unhideWhenUsed="0"/>
+    <w:lsdException w:name="Medium List 2 Accent 2" w:semiHidden="0" w:uiPriority="66" w:unhideWhenUsed="0"/>
+    <w:lsdException w:name="Medium Grid 1 Accent 2" w:semiHidden="0" w:uiPriority="67" w:unhideWhenUsed="0"/>
+    <w:lsdException w:name="Medium Grid 2 Accent 2" w:semiHidden="0" w:uiPriority="68" w:unhideWhenUsed="0"/>
+    <w:lsdException w:name="Medium Grid 3 Accent 2" w:semiHidden="0" w:uiPriority="69" w:unhideWhenUsed="0"/>
+    <w:lsdException w:name="Dark List Accent 2" w:semiHidden="0" w:uiPriority="70" w:unhideWhenUsed="0"/>
+    <w:lsdException w:name="Colorful Shading Accent 2" w:semiHidden="0" w:uiPriority="71" w:unhideWhenUsed="0"/>
+    <w:lsdException w:name="Colorful List Accent 2" w:semiHidden="0" w:uiPriority="72" w:unhideWhenUsed="0"/>
+    <w:lsdException w:name="Colorful Grid Accent 2" w:semiHidden="0" w:uiPriority="73" w:unhideWhenUsed="0"/>
+    <w:lsdException w:name="Light Shading Accent 3" w:semiHidden="0" w:uiPriority="60" w:unhideWhenUsed="0"/>
+    <w:lsdException w:name="Light List Accent 3" w:semiHidden="0" w:uiPriority="61" w:unhideWhenUsed="0"/>
+    <w:lsdException w:name="Light Grid Accent 3" w:semiHidden="0" w:uiPriority="62" w:unhideWhenUsed="0"/>
+    <w:lsdException w:name="Medium Shading 1 Accent 3" w:semiHidden="0" w:uiPriority="63" w:unhideWhenUsed="0"/>
+    <w:lsdException w:name="Medium Shading 2 Accent 3" w:semiHidden="0" w:uiPriority="64" w:unhideWhenUsed="0"/>
+    <w:lsdException w:name="Medium List 1 Accent 3" w:semiHidden="0" w:uiPriority="65" w:unhideWhenUsed="0"/>
+    <w:lsdException w:name="Medium List 2 Accent 3" w:semiHidden="0" w:uiPriority="66" w:unhideWhenUsed="0"/>
+    <w:lsdException w:name="Medium Grid 1 Accent 3" w:semiHidden="0" w:uiPriority="67" w:unhideWhenUsed="0"/>
+    <w:lsdException w:name="Medium Grid 2 Accent 3" w:semiHidden="0" w:uiPriority="68" w:unhideWhenUsed="0"/>
+    <w:lsdException w:name="Medium Grid 3 Accent 3" w:semiHidden="0" w:uiPriority="69" w:unhideWhenUsed="0"/>
+    <w:lsdException w:name="Dark List Accent 3" w:semiHidden="0" w:uiPriority="70" w:unhideWhenUsed="0"/>
+    <w:lsdException w:name="Colorful Shading Accent 3" w:semiHidden="0" w:uiPriority="71" w:unhideWhenUsed="0"/>
+    <w:lsdException w:name="Colorful List Accent 3" w:semiHidden="0" w:uiPriority="72" w:unhideWhenUsed="0"/>
+    <w:lsdException w:name="Colorful Grid Accent 3" w:semiHidden="0" w:uiPriority="73" w:unhideWhenUsed="0"/>
+    <w:lsdException w:name="Light Shading Accent 4" w:semiHidden="0" w:uiPriority="60" w:unhideWhenUsed="0"/>
+    <w:lsdException w:name="Light List Accent 4" w:semiHidden="0" w:uiPriority="61" w:unhideWhenUsed="0"/>
+    <w:lsdException w:name="Light Grid Accent 4" w:semiHidden="0" w:uiPriority="62" w:unhideWhenUsed="0"/>
+    <w:lsdException w:name="Medium Shading 1 Accent 4" w:semiHidden="0" w:uiPriority="63" w:unhideWhenUsed="0"/>
+    <w:lsdException w:name="Medium Shading 2 Accent 4" w:semiHidden="0" w:uiPriority="64" w:unhideWhenUsed="0"/>
+    <w:lsdException w:name="Medium List 1 Accent 4" w:semiHidden="0" w:uiPriority="65" w:unhideWhenUsed="0"/>
+    <w:lsdException w:name="Medium List 2 Accent 4" w:semiHidden="0" w:uiPriority="66" w:unhideWhenUsed="0"/>
+    <w:lsdException w:name="Medium Grid 1 Accent 4" w:semiHidden="0" w:uiPriority="67" w:unhideWhenUsed="0"/>
+    <w:lsdException w:name="Medium Grid 2 Accent 4" w:semiHidden="0" w:uiPriority="68" w:unhideWhenUsed="0"/>
+    <w:lsdException w:name="Medium Grid 3 Accent 4" w:semiHidden="0" w:uiPriority="69" w:unhideWhenUsed="0"/>
+    <w:lsdException w:name="Dark List Accent 4" w:semiHidden="0" w:uiPriority="70" w:unhideWhenUsed="0"/>
+    <w:lsdException w:name="Colorful Shading Accent 4" w:semiHidden="0" w:uiPriority="71" w:unhideWhenUsed="0"/>
+    <w:lsdException w:name="Colorful List Accent 4" w:semiHidden="0" w:uiPriority="72" w:unhideWhenUsed="0"/>
+    <w:lsdException w:name="Colorful Grid Accent 4" w:semiHidden="0" w:uiPriority="73" w:unhideWhenUsed="0"/>
+    <w:lsdException w:name="Light Shading Accent 5" w:semiHidden="0" w:uiPriority="60" w:unhideWhenUsed="0"/>
+    <w:lsdException w:name="Light List Accent 5" w:semiHidden="0" w:uiPriority="61" w:unhideWhenUsed="0"/>
+    <w:lsdException w:name="Light Grid Accent 5" w:semiHidden="0" w:uiPriority="62" w:unhideWhenUsed="0"/>
+    <w:lsdException w:name="Medium Shading 1 Accent 5" w:semiHidden="0" w:uiPriority="63" w:unhideWhenUsed="0"/>
+    <w:lsdException w:name="Medium Shading 2 Accent 5" w:semiHidden="0" w:uiPriority="64" w:unhideWhenUsed="0"/>
+    <w:lsdException w:name="Medium List 1 Accent 5" w:semiHidden="0" w:uiPriority="65" w:unhideWhenUsed="0"/>
+    <w:lsdException w:name="Medium List 2 Accent 5" w:semiHidden="0" w:uiPriority="66" w:unhideWhenUsed="0"/>
+    <w:lsdException w:name="Medium Grid 1 Accent 5" w:semiHidden="0" w:uiPriority="67" w:unhideWhenUsed="0"/>
+    <w:lsdException w:name="Medium Grid 2 Accent 5" w:semiHidden="0" w:uiPriority="68" w:unhideWhenUsed="0"/>
+    <w:lsdException w:name="Medium Grid 3 Accent 5" w:semiHidden="0" w:uiPriority="69" w:unhideWhenUsed="0"/>
+    <w:lsdException w:name="Dark List Accent 5" w:semiHidden="0" w:uiPriority="70" w:unhideWhenUsed="0"/>
+    <w:lsdException w:name="Colorful Shading Accent 5" w:semiHidden="0" w:uiPriority="71" w:unhideWhenUsed="0"/>
+    <w:lsdException w:name="Colorful List Accent 5" w:semiHidden="0" w:uiPriority="72" w:unhideWhenUsed="0"/>
+    <w:lsdException w:name="Colorful Grid Accent 5" w:semiHidden="0" w:uiPriority="73" w:unhideWhenUsed="0"/>
+    <w:lsdException w:name="Light Shading Accent 6" w:semiHidden="0" w:uiPriority="60" w:unhideWhenUsed="0"/>
+    <w:lsdException w:name="Light List Accent 6" w:semiHidden="0" w:uiPriority="61" w:unhideWhenUsed="0"/>
+    <w:lsdException w:name="Light Grid Accent 6" w:semiHidden="0" w:uiPriority="62" w:unhideWhenUsed="0"/>
+    <w:lsdException w:name="Medium Shading 1 Accent 6" w:semiHidden="0" w:uiPriority="63" w:unhideWhenUsed="0"/>
+    <w:lsdException w:name="Medium Shading 2 Accent 6" w:semiHidden="0" w:uiPriority="64" w:unhideWhenUsed="0"/>
+    <w:lsdException w:name="Medium List 1 Accent 6" w:semiHidden="0" w:uiPriority="65" w:unhideWhenUsed="0"/>
+    <w:lsdException w:name="Medium List 2 Accent 6" w:semiHidden="0" w:uiPriority="66" w:unhideWhenUsed="0"/>
+    <w:lsdException w:name="Medium Grid 1 Accent 6" w:semiHidden="0" w:uiPriority="67" w:unhideWhenUsed="0"/>
+    <w:lsdException w:name="Medium Grid 2 Accent 6" w:semiHidden="0" w:uiPriority="68" w:unhideWhenUsed="0"/>
+    <w:lsdException w:name="Medium Grid 3 Accent 6" w:semiHidden="0" w:uiPriority="69" w:unhideWhenUsed="0"/>
+    <w:lsdException w:name="Dark List Accent 6" w:semiHidden="0" w:uiPriority="70" w:unhideWhenUsed="0"/>
+    <w:lsdException w:name="Colorful Shading Accent 6" w:semiHidden="0" w:uiPriority="71" w:unhideWhenUsed="0"/>
+    <w:lsdException w:name="Colorful List Accent 6" w:semiHidden="0" w:uiPriority="72" w:unhideWhenUsed="0"/>
+    <w:lsdException w:name="Colorful Grid Accent 6" w:semiHidden="0" w:uiPriority="73" w:unhideWhenUsed="0"/>
+    <w:lsdException w:name="Subtle Emphasis" w:semiHidden="0" w:uiPriority="19" w:unhideWhenUsed="0" w:qFormat="1"/>
+    <w:lsdException w:name="Intense Emphasis" w:semiHidden="0" w:uiPriority="21" w:unhideWhenUsed="0" w:qFormat="1"/>
+    <w:lsdException w:name="Subtle Reference" w:semiHidden="0" w:uiPriority="31" w:unhideWhenUsed="0" w:qFormat="1"/>
+    <w:lsdException w:name="Intense Reference" w:semiHidden="0" w:uiPriority="32" w:unhideWhenUsed="0" w:qFormat="1"/>
+    <w:lsdException w:name="Book Title" w:semiHidden="0" w:uiPriority="33" w:unhideWhenUsed="0" w:qFormat="1"/>
+    <w:lsdException w:name="Bibliography" w:uiPriority="37"/>
+    <w:lsdException w:name="TOC Heading" w:uiPriority="39" w:qFormat="1"/>
+  </w:latentStyles>
+  <w:style w:type="paragraph" w:default="1" w:styleId="Normal">
+    <w:name w:val="Normal"/>
+    <w:qFormat/>
+    <w:rsid w:val="00EE39A5"/>
+    <w:pPr>
+      <w:spacing w:after="200" w:line="276" w:lineRule="auto"/>
+    </w:pPr>
+    <w:rPr>
+      <w:sz w:val="22"/>
+      <w:szCs w:val="22"/>
+    </w:rPr>
+  </w:style>
+  <w:style w:type="character" w:default="1" w:styleId="Policepardfaut">
+    <w:name w:val="Default Paragraph Font"/>
+    <w:uiPriority w:val="1"/>
+    <w:semiHidden/>
+    <w:unhideWhenUsed/>
+  </w:style>
+  <w:style w:type="table" w:default="1" w:styleId="TableauNormal">
+    <w:name w:val="Normal Table"/>
+    <w:uiPriority w:val="99"/>
+    <w:semiHidden/>
+    <w:unhideWhenUsed/>
+    <w:tblPr>
+      <w:tblInd w:w="0" w:type="dxa"/>
+      <w:tblCellMar>
+        <w:top w:w="0" w:type="dxa"/>
+        <w:left w:w="108" w:type="dxa"/>
+        <w:bottom w:w="0" w:type="dxa"/>
+        <w:right w:w="108" w:type="dxa"/>
+      </w:tblCellMar>
+    </w:tblPr>
+  </w:style>
+  <w:style w:type="numbering" w:default="1" w:styleId="Aucuneliste">
+    <w:name w:val="No List"/>
+    <w:uiPriority w:val="99"/>
+    <w:semiHidden/>
+    <w:unhideWhenUsed/>
+  </w:style>
+  <w:style w:type="paragraph" w:styleId="Textedebulles">
+    <w:name w:val="Balloon Text"/>
+    <w:basedOn w:val="Normal"/>
+    <w:link w:val="TextedebullesCar"/>
+    <w:uiPriority w:val="99"/>
+    <w:semiHidden/>
+    <w:unhideWhenUsed/>
+    <w:rsid w:val="00332603"/>
+    <w:pPr>
+      <w:spacing w:after="0" w:line="240" w:lineRule="auto"/>
+    </w:pPr>
+    <w:rPr>
+      <w:rFonts w:ascii="Tahoma" w:hAnsi="Tahoma" w:cs="Tahoma"/>
+      <w:sz w:val="16"/>
+      <w:szCs w:val="16"/>
+    </w:rPr>
+  </w:style>
+  <w:style w:type="character" w:customStyle="1" w:styleId="TextedebullesCar">
+    <w:name w:val="Texte de bulles Car"/>
+    <w:basedOn w:val="Policepardfaut"/>
+    <w:link w:val="Textedebulles"/>
+    <w:uiPriority w:val="99"/>
+    <w:semiHidden/>
+    <w:rsid w:val="00332603"/>
+    <w:rPr>
+      <w:rFonts w:ascii="Tahoma" w:hAnsi="Tahoma" w:cs="Tahoma"/>
+      <w:sz w:val="16"/>
+      <w:szCs w:val="16"/>
+    </w:rPr>
+  </w:style>
+  <w:style w:type="table" w:styleId="Grilledutableau">
+    <w:name w:val="Table Grid"/>
+    <w:basedOn w:val="TableauNormal"/>
+    <w:uiPriority w:val="59"/>
+    <w:rsid w:val="000425A7"/>
+    <w:tblPr>
+      <w:tblBorders>
+        <w:top w:val="single" w:sz="4" w:space="0" w:color="auto"/>
+        <w:left w:val="single" w:sz="4" w:space="0" w:color="auto"/>
+        <w:bottom w:val="single" w:sz="4" w:space="0" w:color="auto"/>
+        <w:right w:val="single" w:sz="4" w:space="0" w:color="auto"/>
+        <w:insideH w:val="single" w:sz="4" w:space="0" w:color="auto"/>
+        <w:insideV w:val="single" w:sz="4" w:space="0" w:color="auto"/>
+      </w:tblBorders>
+    </w:tblPr>
+  </w:style>
+  <w:style w:type="character" w:styleId="Lienhypertexte">
+    <w:name w:val="Hyperlink"/>
+    <w:basedOn w:val="Policepardfaut"/>
     <w:uiPriority w:val="99"/>
     <w:unhideWhenUsed/>
     <w:rsid w:val="00EE39A5"/>
@@ -6416,7 +5625,7 @@
 </file>
 
 <file path=customXml/itemProps1.xml><?xml version="1.0" encoding="utf-8"?>
-<ds:datastoreItem xmlns:ds="http://schemas.openxmlformats.org/officeDocument/2006/customXml" ds:itemID="{0785339D-CF12-43BD-90FE-2894081059B3}">
+<ds:datastoreItem xmlns:ds="http://schemas.openxmlformats.org/officeDocument/2006/customXml" ds:itemID="{01C312A9-6F74-47A9-86CE-B69B336A4E6E}">
   <ds:schemaRefs>
     <ds:schemaRef ds:uri="http://schemas.openxmlformats.org/officeDocument/2006/bibliography"/>
   </ds:schemaRefs>
